--- a/Concepts of Subjects/Java EE/Spring MVC.docx
+++ b/Concepts of Subjects/Java EE/Spring MVC.docx
@@ -128,29 +128,6 @@
           <w:lang w:eastAsia="en-IN"/>
         </w:rPr>
         <w:t>The MVC (Model-View-Controller) is a software architectural design pattern. It separates the functionality of an application into three interconnected parts - Model, View, and Controller. This approach facilitates the reusability of the code and parallel development.</w:t>
-      </w:r>
-    </w:p>
-    <w:p>
-      <w:pPr>
-        <w:spacing w:after="0" w:line="240" w:lineRule="auto"/>
-        <w:jc w:val="both"/>
-        <w:rPr>
-          <w:rFonts w:ascii="Times New Roman" w:eastAsia="Times New Roman" w:hAnsi="Times New Roman" w:cs="Times New Roman"/>
-          <w:sz w:val="24"/>
-          <w:szCs w:val="24"/>
-          <w:lang w:eastAsia="en-IN"/>
-        </w:rPr>
-      </w:pPr>
-      <w:r>
-        <w:rPr>
-          <w:rFonts w:ascii="Times New Roman" w:eastAsia="Times New Roman" w:hAnsi="Times New Roman" w:cs="Times New Roman"/>
-          <w:sz w:val="24"/>
-          <w:szCs w:val="24"/>
-          <w:lang w:eastAsia="en-IN"/>
-        </w:rPr>
-        <w:pict w14:anchorId="38E2C819">
-          <v:rect id="_x0000_i1025" style="width:0;height:1.5pt" o:hralign="center" o:hrstd="t" o:hr="t" fillcolor="#a0a0a0" stroked="f"/>
-        </w:pict>
       </w:r>
     </w:p>
     <w:p>
@@ -440,44 +417,6 @@
     </w:p>
     <w:p>
       <w:pPr>
-        <w:spacing w:after="0" w:line="240" w:lineRule="auto"/>
-        <w:jc w:val="both"/>
-        <w:rPr>
-          <w:rFonts w:ascii="Times New Roman" w:eastAsia="Times New Roman" w:hAnsi="Times New Roman" w:cs="Times New Roman"/>
-          <w:sz w:val="24"/>
-          <w:szCs w:val="24"/>
-          <w:lang w:eastAsia="en-IN"/>
-        </w:rPr>
-      </w:pPr>
-      <w:r>
-        <w:rPr>
-          <w:rFonts w:ascii="Times New Roman" w:eastAsia="Times New Roman" w:hAnsi="Times New Roman" w:cs="Times New Roman"/>
-          <w:sz w:val="24"/>
-          <w:szCs w:val="24"/>
-          <w:lang w:eastAsia="en-IN"/>
-        </w:rPr>
-        <w:pict w14:anchorId="37841AA4">
-          <v:rect id="_x0000_i1026" style="width:0;height:1.5pt" o:hralign="center" o:hrstd="t" o:hr="t" fillcolor="#a0a0a0" stroked="f"/>
-        </w:pict>
-      </w:r>
-    </w:p>
-    <w:p>
-      <w:pPr>
-        <w:spacing w:after="100" w:afterAutospacing="1" w:line="240" w:lineRule="auto"/>
-        <w:jc w:val="both"/>
-        <w:outlineLvl w:val="2"/>
-        <w:rPr>
-          <w:rFonts w:ascii="Times New Roman" w:eastAsia="Times New Roman" w:hAnsi="Times New Roman" w:cs="Times New Roman"/>
-          <w:b/>
-          <w:bCs/>
-          <w:sz w:val="24"/>
-          <w:szCs w:val="24"/>
-          <w:lang w:eastAsia="en-IN"/>
-        </w:rPr>
-      </w:pPr>
-    </w:p>
-    <w:p>
-      <w:pPr>
         <w:spacing w:after="100" w:afterAutospacing="1" w:line="240" w:lineRule="auto"/>
         <w:jc w:val="both"/>
         <w:outlineLvl w:val="2"/>
@@ -593,6 +532,63 @@
     </w:p>
     <w:p>
       <w:pPr>
+        <w:spacing w:after="100" w:afterAutospacing="1" w:line="240" w:lineRule="auto"/>
+        <w:jc w:val="both"/>
+        <w:outlineLvl w:val="2"/>
+        <w:rPr>
+          <w:rFonts w:ascii="Times New Roman" w:eastAsia="Times New Roman" w:hAnsi="Times New Roman" w:cs="Times New Roman"/>
+          <w:b/>
+          <w:bCs/>
+          <w:sz w:val="24"/>
+          <w:szCs w:val="24"/>
+          <w:lang w:eastAsia="en-IN"/>
+        </w:rPr>
+      </w:pPr>
+    </w:p>
+    <w:p>
+      <w:pPr>
+        <w:spacing w:after="100" w:afterAutospacing="1" w:line="240" w:lineRule="auto"/>
+        <w:jc w:val="both"/>
+        <w:outlineLvl w:val="2"/>
+        <w:rPr>
+          <w:rFonts w:ascii="Times New Roman" w:eastAsia="Times New Roman" w:hAnsi="Times New Roman" w:cs="Times New Roman"/>
+          <w:b/>
+          <w:bCs/>
+          <w:sz w:val="24"/>
+          <w:szCs w:val="24"/>
+          <w:lang w:eastAsia="en-IN"/>
+        </w:rPr>
+      </w:pPr>
+    </w:p>
+    <w:p>
+      <w:pPr>
+        <w:spacing w:after="100" w:afterAutospacing="1" w:line="240" w:lineRule="auto"/>
+        <w:jc w:val="both"/>
+        <w:outlineLvl w:val="2"/>
+        <w:rPr>
+          <w:rFonts w:ascii="Times New Roman" w:eastAsia="Times New Roman" w:hAnsi="Times New Roman" w:cs="Times New Roman"/>
+          <w:b/>
+          <w:bCs/>
+          <w:sz w:val="24"/>
+          <w:szCs w:val="24"/>
+          <w:lang w:eastAsia="en-IN"/>
+        </w:rPr>
+      </w:pPr>
+      <w:r>
+        <w:rPr>
+          <w:rFonts w:ascii="Times New Roman" w:eastAsia="Times New Roman" w:hAnsi="Times New Roman" w:cs="Times New Roman"/>
+          <w:b/>
+          <w:bCs/>
+          <w:sz w:val="24"/>
+          <w:szCs w:val="24"/>
+          <w:lang w:eastAsia="en-IN"/>
+        </w:rPr>
+        <w:lastRenderedPageBreak/>
+        <w:t>4) Explain the flow of Spring MVC?</w:t>
+      </w:r>
+    </w:p>
+    <w:p>
+      <w:pPr>
         <w:spacing w:after="0" w:line="240" w:lineRule="auto"/>
         <w:jc w:val="both"/>
         <w:rPr>
@@ -605,65 +601,15 @@
       <w:r>
         <w:rPr>
           <w:rFonts w:ascii="Times New Roman" w:eastAsia="Times New Roman" w:hAnsi="Times New Roman" w:cs="Times New Roman"/>
-          <w:sz w:val="24"/>
-          <w:szCs w:val="24"/>
-          <w:lang w:eastAsia="en-IN"/>
-        </w:rPr>
-        <w:lastRenderedPageBreak/>
-        <w:pict w14:anchorId="61FEDE84">
-          <v:rect id="_x0000_i1027" style="width:0;height:1.5pt" o:hralign="center" o:hrstd="t" o:hr="t" fillcolor="#a0a0a0" stroked="f"/>
-        </w:pict>
-      </w:r>
-    </w:p>
-    <w:p>
-      <w:pPr>
-        <w:spacing w:after="100" w:afterAutospacing="1" w:line="240" w:lineRule="auto"/>
-        <w:jc w:val="both"/>
-        <w:outlineLvl w:val="2"/>
-        <w:rPr>
-          <w:rFonts w:ascii="Times New Roman" w:eastAsia="Times New Roman" w:hAnsi="Times New Roman" w:cs="Times New Roman"/>
-          <w:b/>
-          <w:bCs/>
-          <w:sz w:val="24"/>
-          <w:szCs w:val="24"/>
-          <w:lang w:eastAsia="en-IN"/>
-        </w:rPr>
-      </w:pPr>
-      <w:r>
-        <w:rPr>
-          <w:rFonts w:ascii="Times New Roman" w:eastAsia="Times New Roman" w:hAnsi="Times New Roman" w:cs="Times New Roman"/>
-          <w:b/>
-          <w:bCs/>
-          <w:sz w:val="24"/>
-          <w:szCs w:val="24"/>
-          <w:lang w:eastAsia="en-IN"/>
-        </w:rPr>
-        <w:t>4) Explain the flow of Spring MVC?</w:t>
-      </w:r>
-    </w:p>
-    <w:p>
-      <w:pPr>
-        <w:spacing w:after="0" w:line="240" w:lineRule="auto"/>
-        <w:jc w:val="both"/>
-        <w:rPr>
-          <w:rFonts w:ascii="Times New Roman" w:eastAsia="Times New Roman" w:hAnsi="Times New Roman" w:cs="Times New Roman"/>
-          <w:sz w:val="24"/>
-          <w:szCs w:val="24"/>
-          <w:lang w:eastAsia="en-IN"/>
-        </w:rPr>
-      </w:pPr>
-      <w:r>
-        <w:rPr>
-          <w:rFonts w:ascii="Times New Roman" w:eastAsia="Times New Roman" w:hAnsi="Times New Roman" w:cs="Times New Roman"/>
           <w:noProof/>
           <w:sz w:val="24"/>
           <w:szCs w:val="24"/>
           <w:lang w:eastAsia="en-IN"/>
         </w:rPr>
         <w:drawing>
-          <wp:inline distT="0" distB="0" distL="0" distR="0" wp14:anchorId="09AB5F19" wp14:editId="38128843">
-            <wp:extent cx="5730240" cy="3550920"/>
-            <wp:effectExtent l="0" t="0" r="3810" b="0"/>
+          <wp:inline distT="0" distB="0" distL="0" distR="0" wp14:anchorId="09AB5F19" wp14:editId="37CDF69F">
+            <wp:extent cx="4800600" cy="2974840"/>
+            <wp:effectExtent l="0" t="0" r="0" b="0"/>
             <wp:docPr id="1" name="Picture 1" descr="Spring MVC Tutorial"/>
             <wp:cNvGraphicFramePr>
               <a:graphicFrameLocks xmlns:a="http://schemas.openxmlformats.org/drawingml/2006/main" noChangeAspect="1"/>
@@ -693,7 +639,7 @@
                   <pic:spPr bwMode="auto">
                     <a:xfrm>
                       <a:off x="0" y="0"/>
-                      <a:ext cx="5730240" cy="3550920"/>
+                      <a:ext cx="4808296" cy="2979609"/>
                     </a:xfrm>
                     <a:prstGeom prst="rect">
                       <a:avLst/>
@@ -904,90 +850,6 @@
     </w:p>
     <w:p>
       <w:pPr>
-        <w:spacing w:after="0" w:line="240" w:lineRule="auto"/>
-        <w:jc w:val="both"/>
-        <w:rPr>
-          <w:rFonts w:ascii="Times New Roman" w:eastAsia="Times New Roman" w:hAnsi="Times New Roman" w:cs="Times New Roman"/>
-          <w:sz w:val="24"/>
-          <w:szCs w:val="24"/>
-          <w:lang w:eastAsia="en-IN"/>
-        </w:rPr>
-      </w:pPr>
-    </w:p>
-    <w:p>
-      <w:pPr>
-        <w:spacing w:after="0" w:line="240" w:lineRule="auto"/>
-        <w:jc w:val="both"/>
-        <w:rPr>
-          <w:rFonts w:ascii="Times New Roman" w:eastAsia="Times New Roman" w:hAnsi="Times New Roman" w:cs="Times New Roman"/>
-          <w:sz w:val="24"/>
-          <w:szCs w:val="24"/>
-          <w:lang w:eastAsia="en-IN"/>
-        </w:rPr>
-      </w:pPr>
-    </w:p>
-    <w:p>
-      <w:pPr>
-        <w:spacing w:after="0" w:line="240" w:lineRule="auto"/>
-        <w:jc w:val="both"/>
-        <w:rPr>
-          <w:rFonts w:ascii="Times New Roman" w:eastAsia="Times New Roman" w:hAnsi="Times New Roman" w:cs="Times New Roman"/>
-          <w:sz w:val="24"/>
-          <w:szCs w:val="24"/>
-          <w:lang w:eastAsia="en-IN"/>
-        </w:rPr>
-      </w:pPr>
-    </w:p>
-    <w:p>
-      <w:pPr>
-        <w:spacing w:after="0" w:line="240" w:lineRule="auto"/>
-        <w:jc w:val="both"/>
-        <w:rPr>
-          <w:rFonts w:ascii="Times New Roman" w:eastAsia="Times New Roman" w:hAnsi="Times New Roman" w:cs="Times New Roman"/>
-          <w:sz w:val="24"/>
-          <w:szCs w:val="24"/>
-          <w:lang w:eastAsia="en-IN"/>
-        </w:rPr>
-      </w:pPr>
-    </w:p>
-    <w:p>
-      <w:pPr>
-        <w:spacing w:after="0" w:line="240" w:lineRule="auto"/>
-        <w:jc w:val="both"/>
-        <w:rPr>
-          <w:rFonts w:ascii="Times New Roman" w:eastAsia="Times New Roman" w:hAnsi="Times New Roman" w:cs="Times New Roman"/>
-          <w:sz w:val="24"/>
-          <w:szCs w:val="24"/>
-          <w:lang w:eastAsia="en-IN"/>
-        </w:rPr>
-      </w:pPr>
-    </w:p>
-    <w:p>
-      <w:pPr>
-        <w:spacing w:after="0" w:line="240" w:lineRule="auto"/>
-        <w:jc w:val="both"/>
-        <w:rPr>
-          <w:rFonts w:ascii="Times New Roman" w:eastAsia="Times New Roman" w:hAnsi="Times New Roman" w:cs="Times New Roman"/>
-          <w:sz w:val="24"/>
-          <w:szCs w:val="24"/>
-          <w:lang w:eastAsia="en-IN"/>
-        </w:rPr>
-      </w:pPr>
-    </w:p>
-    <w:p>
-      <w:pPr>
-        <w:spacing w:after="0" w:line="240" w:lineRule="auto"/>
-        <w:jc w:val="both"/>
-        <w:rPr>
-          <w:rFonts w:ascii="Times New Roman" w:eastAsia="Times New Roman" w:hAnsi="Times New Roman" w:cs="Times New Roman"/>
-          <w:sz w:val="24"/>
-          <w:szCs w:val="24"/>
-          <w:lang w:eastAsia="en-IN"/>
-        </w:rPr>
-      </w:pPr>
-    </w:p>
-    <w:p>
-      <w:pPr>
         <w:spacing w:after="100" w:afterAutospacing="1" w:line="240" w:lineRule="auto"/>
         <w:jc w:val="both"/>
         <w:outlineLvl w:val="2"/>
@@ -1185,7 +1047,6 @@
           <w:szCs w:val="24"/>
           <w:lang w:eastAsia="en-IN"/>
         </w:rPr>
-        <w:lastRenderedPageBreak/>
         <w:t>Rapid development</w:t>
       </w:r>
       <w:r>
@@ -1284,15 +1145,61 @@
           <w:lang w:eastAsia="en-IN"/>
         </w:rPr>
       </w:pPr>
-      <w:r>
-        <w:rPr>
-          <w:rFonts w:ascii="Times New Roman" w:eastAsia="Times New Roman" w:hAnsi="Times New Roman" w:cs="Times New Roman"/>
-          <w:b/>
-          <w:bCs/>
-          <w:sz w:val="24"/>
-          <w:szCs w:val="24"/>
-          <w:lang w:eastAsia="en-IN"/>
-        </w:rPr>
+    </w:p>
+    <w:p>
+      <w:pPr>
+        <w:spacing w:after="100" w:afterAutospacing="1" w:line="240" w:lineRule="auto"/>
+        <w:jc w:val="both"/>
+        <w:outlineLvl w:val="2"/>
+        <w:rPr>
+          <w:rFonts w:ascii="Times New Roman" w:eastAsia="Times New Roman" w:hAnsi="Times New Roman" w:cs="Times New Roman"/>
+          <w:b/>
+          <w:bCs/>
+          <w:sz w:val="24"/>
+          <w:szCs w:val="24"/>
+          <w:lang w:eastAsia="en-IN"/>
+        </w:rPr>
+      </w:pPr>
+    </w:p>
+    <w:p>
+      <w:pPr>
+        <w:spacing w:after="100" w:afterAutospacing="1" w:line="240" w:lineRule="auto"/>
+        <w:jc w:val="both"/>
+        <w:outlineLvl w:val="2"/>
+        <w:rPr>
+          <w:rFonts w:ascii="Times New Roman" w:eastAsia="Times New Roman" w:hAnsi="Times New Roman" w:cs="Times New Roman"/>
+          <w:b/>
+          <w:bCs/>
+          <w:sz w:val="24"/>
+          <w:szCs w:val="24"/>
+          <w:lang w:eastAsia="en-IN"/>
+        </w:rPr>
+      </w:pPr>
+    </w:p>
+    <w:p>
+      <w:pPr>
+        <w:spacing w:after="100" w:afterAutospacing="1" w:line="240" w:lineRule="auto"/>
+        <w:jc w:val="both"/>
+        <w:outlineLvl w:val="2"/>
+        <w:rPr>
+          <w:rFonts w:ascii="Times New Roman" w:eastAsia="Times New Roman" w:hAnsi="Times New Roman" w:cs="Times New Roman"/>
+          <w:b/>
+          <w:bCs/>
+          <w:sz w:val="24"/>
+          <w:szCs w:val="24"/>
+          <w:lang w:eastAsia="en-IN"/>
+        </w:rPr>
+      </w:pPr>
+      <w:r>
+        <w:rPr>
+          <w:rFonts w:ascii="Times New Roman" w:eastAsia="Times New Roman" w:hAnsi="Times New Roman" w:cs="Times New Roman"/>
+          <w:b/>
+          <w:bCs/>
+          <w:sz w:val="24"/>
+          <w:szCs w:val="24"/>
+          <w:lang w:eastAsia="en-IN"/>
+        </w:rPr>
+        <w:lastRenderedPageBreak/>
         <w:t>6) What does an additional configuration file contain in Spring MVC application?</w:t>
       </w:r>
     </w:p>
@@ -1470,523 +1377,6 @@
           <w:lang w:eastAsia="en-IN"/>
         </w:rPr>
         <w:t xml:space="preserve"> is a class which is used to resolve internal view in Spring MVC. Here, you can define the properties like prefix and suffix where prefix contains the location of view page and suffix contains the extension of view page. For </w:t>
-      </w:r>
-      <w:proofErr w:type="gramStart"/>
-      <w:r>
-        <w:rPr>
-          <w:rFonts w:ascii="Times New Roman" w:eastAsia="Times New Roman" w:hAnsi="Times New Roman" w:cs="Times New Roman"/>
-          <w:sz w:val="24"/>
-          <w:szCs w:val="24"/>
-          <w:lang w:eastAsia="en-IN"/>
-        </w:rPr>
-        <w:t>example:-</w:t>
-      </w:r>
-      <w:proofErr w:type="gramEnd"/>
-    </w:p>
-    <w:p>
-      <w:pPr>
-        <w:numPr>
-          <w:ilvl w:val="0"/>
-          <w:numId w:val="4"/>
-        </w:numPr>
-        <w:spacing w:after="100" w:afterAutospacing="1" w:line="240" w:lineRule="auto"/>
-        <w:jc w:val="both"/>
-        <w:rPr>
-          <w:rFonts w:ascii="Times New Roman" w:eastAsia="Times New Roman" w:hAnsi="Times New Roman" w:cs="Times New Roman"/>
-          <w:sz w:val="24"/>
-          <w:szCs w:val="24"/>
-          <w:lang w:eastAsia="en-IN"/>
-        </w:rPr>
-      </w:pPr>
-      <w:r>
-        <w:rPr>
-          <w:rFonts w:ascii="Times New Roman" w:eastAsia="Times New Roman" w:hAnsi="Times New Roman" w:cs="Times New Roman"/>
-          <w:sz w:val="24"/>
-          <w:szCs w:val="24"/>
-          <w:lang w:eastAsia="en-IN"/>
-        </w:rPr>
-        <w:t>&lt;bean id="viewResolver" class="</w:t>
-      </w:r>
-      <w:proofErr w:type="gramStart"/>
-      <w:r>
-        <w:rPr>
-          <w:rFonts w:ascii="Times New Roman" w:eastAsia="Times New Roman" w:hAnsi="Times New Roman" w:cs="Times New Roman"/>
-          <w:sz w:val="24"/>
-          <w:szCs w:val="24"/>
-          <w:lang w:eastAsia="en-IN"/>
-        </w:rPr>
-        <w:t>org.springframework.web.servlet</w:t>
-      </w:r>
-      <w:proofErr w:type="gramEnd"/>
-      <w:r>
-        <w:rPr>
-          <w:rFonts w:ascii="Times New Roman" w:eastAsia="Times New Roman" w:hAnsi="Times New Roman" w:cs="Times New Roman"/>
-          <w:sz w:val="24"/>
-          <w:szCs w:val="24"/>
-          <w:lang w:eastAsia="en-IN"/>
-        </w:rPr>
-        <w:t>.view.InternalResourceViewResolver"&gt;  </w:t>
-      </w:r>
-    </w:p>
-    <w:p>
-      <w:pPr>
-        <w:numPr>
-          <w:ilvl w:val="0"/>
-          <w:numId w:val="4"/>
-        </w:numPr>
-        <w:spacing w:after="100" w:afterAutospacing="1" w:line="240" w:lineRule="auto"/>
-        <w:jc w:val="both"/>
-        <w:rPr>
-          <w:rFonts w:ascii="Times New Roman" w:eastAsia="Times New Roman" w:hAnsi="Times New Roman" w:cs="Times New Roman"/>
-          <w:sz w:val="24"/>
-          <w:szCs w:val="24"/>
-          <w:lang w:eastAsia="en-IN"/>
-        </w:rPr>
-      </w:pPr>
-      <w:r>
-        <w:rPr>
-          <w:rFonts w:ascii="Times New Roman" w:eastAsia="Times New Roman" w:hAnsi="Times New Roman" w:cs="Times New Roman"/>
-          <w:sz w:val="24"/>
-          <w:szCs w:val="24"/>
-          <w:lang w:eastAsia="en-IN"/>
-        </w:rPr>
-        <w:t>        &lt;property name="prefix" value="/WEB-INF/jsp/"&gt;&lt;/property&gt;  </w:t>
-      </w:r>
-    </w:p>
-    <w:p>
-      <w:pPr>
-        <w:numPr>
-          <w:ilvl w:val="0"/>
-          <w:numId w:val="4"/>
-        </w:numPr>
-        <w:spacing w:after="100" w:afterAutospacing="1" w:line="240" w:lineRule="auto"/>
-        <w:jc w:val="both"/>
-        <w:rPr>
-          <w:rFonts w:ascii="Times New Roman" w:eastAsia="Times New Roman" w:hAnsi="Times New Roman" w:cs="Times New Roman"/>
-          <w:sz w:val="24"/>
-          <w:szCs w:val="24"/>
-          <w:lang w:eastAsia="en-IN"/>
-        </w:rPr>
-      </w:pPr>
-      <w:r>
-        <w:rPr>
-          <w:rFonts w:ascii="Times New Roman" w:eastAsia="Times New Roman" w:hAnsi="Times New Roman" w:cs="Times New Roman"/>
-          <w:sz w:val="24"/>
-          <w:szCs w:val="24"/>
-          <w:lang w:eastAsia="en-IN"/>
-        </w:rPr>
-        <w:t>        &lt;property name="suffix" value=".jsp"&gt;&lt;/property&gt;          </w:t>
-      </w:r>
-    </w:p>
-    <w:p>
-      <w:pPr>
-        <w:numPr>
-          <w:ilvl w:val="0"/>
-          <w:numId w:val="4"/>
-        </w:numPr>
-        <w:spacing w:after="100" w:afterAutospacing="1" w:line="240" w:lineRule="auto"/>
-        <w:jc w:val="both"/>
-        <w:rPr>
-          <w:rFonts w:ascii="Times New Roman" w:eastAsia="Times New Roman" w:hAnsi="Times New Roman" w:cs="Times New Roman"/>
-          <w:sz w:val="24"/>
-          <w:szCs w:val="24"/>
-          <w:lang w:eastAsia="en-IN"/>
-        </w:rPr>
-      </w:pPr>
-      <w:r>
-        <w:rPr>
-          <w:rFonts w:ascii="Times New Roman" w:eastAsia="Times New Roman" w:hAnsi="Times New Roman" w:cs="Times New Roman"/>
-          <w:sz w:val="24"/>
-          <w:szCs w:val="24"/>
-          <w:lang w:eastAsia="en-IN"/>
-        </w:rPr>
-        <w:t>     &lt;/bean&gt;  </w:t>
-      </w:r>
-    </w:p>
-    <w:p>
-      <w:pPr>
-        <w:spacing w:after="0" w:line="240" w:lineRule="auto"/>
-        <w:jc w:val="both"/>
-        <w:rPr>
-          <w:rFonts w:ascii="Times New Roman" w:eastAsia="Times New Roman" w:hAnsi="Times New Roman" w:cs="Times New Roman"/>
-          <w:sz w:val="24"/>
-          <w:szCs w:val="24"/>
-          <w:lang w:eastAsia="en-IN"/>
-        </w:rPr>
-      </w:pPr>
-    </w:p>
-    <w:p>
-      <w:pPr>
-        <w:spacing w:after="0" w:line="240" w:lineRule="auto"/>
-        <w:jc w:val="both"/>
-        <w:rPr>
-          <w:rFonts w:ascii="Times New Roman" w:eastAsia="Times New Roman" w:hAnsi="Times New Roman" w:cs="Times New Roman"/>
-          <w:sz w:val="24"/>
-          <w:szCs w:val="24"/>
-          <w:lang w:eastAsia="en-IN"/>
-        </w:rPr>
-      </w:pPr>
-    </w:p>
-    <w:p>
-      <w:pPr>
-        <w:spacing w:after="0" w:line="240" w:lineRule="auto"/>
-        <w:jc w:val="both"/>
-        <w:rPr>
-          <w:rFonts w:ascii="Times New Roman" w:eastAsia="Times New Roman" w:hAnsi="Times New Roman" w:cs="Times New Roman"/>
-          <w:sz w:val="24"/>
-          <w:szCs w:val="24"/>
-          <w:lang w:eastAsia="en-IN"/>
-        </w:rPr>
-      </w:pPr>
-    </w:p>
-    <w:p>
-      <w:pPr>
-        <w:spacing w:after="0" w:line="240" w:lineRule="auto"/>
-        <w:jc w:val="both"/>
-        <w:rPr>
-          <w:rFonts w:ascii="Times New Roman" w:eastAsia="Times New Roman" w:hAnsi="Times New Roman" w:cs="Times New Roman"/>
-          <w:sz w:val="24"/>
-          <w:szCs w:val="24"/>
-          <w:lang w:eastAsia="en-IN"/>
-        </w:rPr>
-      </w:pPr>
-    </w:p>
-    <w:p>
-      <w:pPr>
-        <w:spacing w:after="0" w:line="240" w:lineRule="auto"/>
-        <w:jc w:val="both"/>
-        <w:rPr>
-          <w:rFonts w:ascii="Times New Roman" w:eastAsia="Times New Roman" w:hAnsi="Times New Roman" w:cs="Times New Roman"/>
-          <w:sz w:val="24"/>
-          <w:szCs w:val="24"/>
-          <w:lang w:eastAsia="en-IN"/>
-        </w:rPr>
-      </w:pPr>
-    </w:p>
-    <w:p>
-      <w:pPr>
-        <w:spacing w:after="0" w:line="240" w:lineRule="auto"/>
-        <w:jc w:val="both"/>
-        <w:rPr>
-          <w:rFonts w:ascii="Times New Roman" w:eastAsia="Times New Roman" w:hAnsi="Times New Roman" w:cs="Times New Roman"/>
-          <w:sz w:val="24"/>
-          <w:szCs w:val="24"/>
-          <w:lang w:eastAsia="en-IN"/>
-        </w:rPr>
-      </w:pPr>
-    </w:p>
-    <w:p>
-      <w:pPr>
-        <w:spacing w:after="0" w:line="240" w:lineRule="auto"/>
-        <w:jc w:val="both"/>
-        <w:rPr>
-          <w:rFonts w:ascii="Times New Roman" w:eastAsia="Times New Roman" w:hAnsi="Times New Roman" w:cs="Times New Roman"/>
-          <w:sz w:val="24"/>
-          <w:szCs w:val="24"/>
-          <w:lang w:eastAsia="en-IN"/>
-        </w:rPr>
-      </w:pPr>
-    </w:p>
-    <w:p>
-      <w:pPr>
-        <w:spacing w:after="0" w:line="240" w:lineRule="auto"/>
-        <w:jc w:val="both"/>
-        <w:rPr>
-          <w:rFonts w:ascii="Times New Roman" w:eastAsia="Times New Roman" w:hAnsi="Times New Roman" w:cs="Times New Roman"/>
-          <w:sz w:val="24"/>
-          <w:szCs w:val="24"/>
-          <w:lang w:eastAsia="en-IN"/>
-        </w:rPr>
-      </w:pPr>
-    </w:p>
-    <w:p>
-      <w:pPr>
-        <w:spacing w:after="0" w:line="240" w:lineRule="auto"/>
-        <w:jc w:val="both"/>
-        <w:rPr>
-          <w:rFonts w:ascii="Times New Roman" w:eastAsia="Times New Roman" w:hAnsi="Times New Roman" w:cs="Times New Roman"/>
-          <w:sz w:val="24"/>
-          <w:szCs w:val="24"/>
-          <w:lang w:eastAsia="en-IN"/>
-        </w:rPr>
-      </w:pPr>
-    </w:p>
-    <w:p>
-      <w:pPr>
-        <w:spacing w:after="0" w:line="240" w:lineRule="auto"/>
-        <w:jc w:val="both"/>
-        <w:rPr>
-          <w:rFonts w:ascii="Times New Roman" w:eastAsia="Times New Roman" w:hAnsi="Times New Roman" w:cs="Times New Roman"/>
-          <w:sz w:val="24"/>
-          <w:szCs w:val="24"/>
-          <w:lang w:eastAsia="en-IN"/>
-        </w:rPr>
-      </w:pPr>
-    </w:p>
-    <w:p>
-      <w:pPr>
-        <w:spacing w:after="0" w:line="240" w:lineRule="auto"/>
-        <w:jc w:val="both"/>
-        <w:rPr>
-          <w:rFonts w:ascii="Times New Roman" w:eastAsia="Times New Roman" w:hAnsi="Times New Roman" w:cs="Times New Roman"/>
-          <w:sz w:val="24"/>
-          <w:szCs w:val="24"/>
-          <w:lang w:eastAsia="en-IN"/>
-        </w:rPr>
-      </w:pPr>
-    </w:p>
-    <w:p>
-      <w:pPr>
-        <w:spacing w:after="100" w:afterAutospacing="1" w:line="240" w:lineRule="auto"/>
-        <w:jc w:val="both"/>
-        <w:outlineLvl w:val="2"/>
-        <w:rPr>
-          <w:rFonts w:ascii="Times New Roman" w:eastAsia="Times New Roman" w:hAnsi="Times New Roman" w:cs="Times New Roman"/>
-          <w:b/>
-          <w:bCs/>
-          <w:sz w:val="24"/>
-          <w:szCs w:val="24"/>
-          <w:lang w:eastAsia="en-IN"/>
-        </w:rPr>
-      </w:pPr>
-      <w:r>
-        <w:rPr>
-          <w:rFonts w:ascii="Times New Roman" w:eastAsia="Times New Roman" w:hAnsi="Times New Roman" w:cs="Times New Roman"/>
-          <w:b/>
-          <w:bCs/>
-          <w:sz w:val="24"/>
-          <w:szCs w:val="24"/>
-          <w:lang w:eastAsia="en-IN"/>
-        </w:rPr>
-        <w:t>8) How to declare a class as a controller class in Spring MVC?</w:t>
-      </w:r>
-    </w:p>
-    <w:p>
-      <w:pPr>
-        <w:spacing w:after="100" w:afterAutospacing="1" w:line="240" w:lineRule="auto"/>
-        <w:jc w:val="both"/>
-        <w:rPr>
-          <w:rFonts w:ascii="Times New Roman" w:eastAsia="Times New Roman" w:hAnsi="Times New Roman" w:cs="Times New Roman"/>
-          <w:sz w:val="24"/>
-          <w:szCs w:val="24"/>
-          <w:lang w:eastAsia="en-IN"/>
-        </w:rPr>
-      </w:pPr>
-      <w:r>
-        <w:rPr>
-          <w:rFonts w:ascii="Times New Roman" w:eastAsia="Times New Roman" w:hAnsi="Times New Roman" w:cs="Times New Roman"/>
-          <w:sz w:val="24"/>
-          <w:szCs w:val="24"/>
-          <w:lang w:eastAsia="en-IN"/>
-        </w:rPr>
-        <w:t xml:space="preserve">The @Controller annotation is used to declare a class as a controller class. It is required to specify this annotation on the class name. For </w:t>
-      </w:r>
-      <w:proofErr w:type="gramStart"/>
-      <w:r>
-        <w:rPr>
-          <w:rFonts w:ascii="Times New Roman" w:eastAsia="Times New Roman" w:hAnsi="Times New Roman" w:cs="Times New Roman"/>
-          <w:sz w:val="24"/>
-          <w:szCs w:val="24"/>
-          <w:lang w:eastAsia="en-IN"/>
-        </w:rPr>
-        <w:t>example:-</w:t>
-      </w:r>
-      <w:proofErr w:type="gramEnd"/>
-    </w:p>
-    <w:p>
-      <w:pPr>
-        <w:spacing w:after="0" w:line="240" w:lineRule="auto"/>
-        <w:jc w:val="both"/>
-        <w:rPr>
-          <w:rFonts w:ascii="Times New Roman" w:eastAsia="Times New Roman" w:hAnsi="Times New Roman" w:cs="Times New Roman"/>
-          <w:sz w:val="24"/>
-          <w:szCs w:val="24"/>
-          <w:lang w:eastAsia="en-IN"/>
-        </w:rPr>
-      </w:pPr>
-      <w:r>
-        <w:rPr>
-          <w:rFonts w:ascii="Times New Roman" w:eastAsia="Times New Roman" w:hAnsi="Times New Roman" w:cs="Times New Roman"/>
-          <w:sz w:val="24"/>
-          <w:szCs w:val="24"/>
-          <w:lang w:eastAsia="en-IN"/>
-        </w:rPr>
-        <w:t>@Controller  </w:t>
-      </w:r>
-    </w:p>
-    <w:p>
-      <w:pPr>
-        <w:spacing w:after="0" w:line="240" w:lineRule="auto"/>
-        <w:jc w:val="both"/>
-        <w:rPr>
-          <w:rFonts w:ascii="Times New Roman" w:eastAsia="Times New Roman" w:hAnsi="Times New Roman" w:cs="Times New Roman"/>
-          <w:sz w:val="24"/>
-          <w:szCs w:val="24"/>
-          <w:lang w:eastAsia="en-IN"/>
-        </w:rPr>
-      </w:pPr>
-      <w:r>
-        <w:rPr>
-          <w:rFonts w:ascii="Times New Roman" w:eastAsia="Times New Roman" w:hAnsi="Times New Roman" w:cs="Times New Roman"/>
-          <w:sz w:val="24"/>
-          <w:szCs w:val="24"/>
-          <w:lang w:eastAsia="en-IN"/>
-        </w:rPr>
-        <w:t>class Demo  </w:t>
-      </w:r>
-    </w:p>
-    <w:p>
-      <w:pPr>
-        <w:spacing w:after="0" w:line="240" w:lineRule="auto"/>
-        <w:jc w:val="both"/>
-        <w:rPr>
-          <w:rFonts w:ascii="Times New Roman" w:eastAsia="Times New Roman" w:hAnsi="Times New Roman" w:cs="Times New Roman"/>
-          <w:sz w:val="24"/>
-          <w:szCs w:val="24"/>
-          <w:lang w:eastAsia="en-IN"/>
-        </w:rPr>
-      </w:pPr>
-      <w:r>
-        <w:rPr>
-          <w:rFonts w:ascii="Times New Roman" w:eastAsia="Times New Roman" w:hAnsi="Times New Roman" w:cs="Times New Roman"/>
-          <w:sz w:val="24"/>
-          <w:szCs w:val="24"/>
-          <w:lang w:eastAsia="en-IN"/>
-        </w:rPr>
-        <w:t>{  </w:t>
-      </w:r>
-    </w:p>
-    <w:p>
-      <w:pPr>
-        <w:spacing w:after="0" w:line="240" w:lineRule="auto"/>
-        <w:jc w:val="both"/>
-        <w:rPr>
-          <w:rFonts w:ascii="Times New Roman" w:eastAsia="Times New Roman" w:hAnsi="Times New Roman" w:cs="Times New Roman"/>
-          <w:sz w:val="24"/>
-          <w:szCs w:val="24"/>
-          <w:lang w:eastAsia="en-IN"/>
-        </w:rPr>
-      </w:pPr>
-      <w:r>
-        <w:rPr>
-          <w:rFonts w:ascii="Times New Roman" w:eastAsia="Times New Roman" w:hAnsi="Times New Roman" w:cs="Times New Roman"/>
-          <w:sz w:val="24"/>
-          <w:szCs w:val="24"/>
-          <w:lang w:eastAsia="en-IN"/>
-        </w:rPr>
-        <w:t>  </w:t>
-      </w:r>
-    </w:p>
-    <w:p>
-      <w:pPr>
-        <w:spacing w:after="0" w:line="240" w:lineRule="auto"/>
-        <w:jc w:val="both"/>
-        <w:rPr>
-          <w:rFonts w:ascii="Times New Roman" w:eastAsia="Times New Roman" w:hAnsi="Times New Roman" w:cs="Times New Roman"/>
-          <w:sz w:val="24"/>
-          <w:szCs w:val="24"/>
-          <w:lang w:eastAsia="en-IN"/>
-        </w:rPr>
-      </w:pPr>
-      <w:r>
-        <w:rPr>
-          <w:rFonts w:ascii="Times New Roman" w:eastAsia="Times New Roman" w:hAnsi="Times New Roman" w:cs="Times New Roman"/>
-          <w:sz w:val="24"/>
-          <w:szCs w:val="24"/>
-          <w:lang w:eastAsia="en-IN"/>
-        </w:rPr>
-        <w:t>}   </w:t>
-      </w:r>
-    </w:p>
-    <w:p>
-      <w:pPr>
-        <w:spacing w:after="0" w:line="240" w:lineRule="auto"/>
-        <w:jc w:val="both"/>
-        <w:rPr>
-          <w:rFonts w:ascii="Times New Roman" w:eastAsia="Times New Roman" w:hAnsi="Times New Roman" w:cs="Times New Roman"/>
-          <w:sz w:val="24"/>
-          <w:szCs w:val="24"/>
-          <w:lang w:eastAsia="en-IN"/>
-        </w:rPr>
-      </w:pPr>
-      <w:r>
-        <w:rPr>
-          <w:rFonts w:ascii="Times New Roman" w:eastAsia="Times New Roman" w:hAnsi="Times New Roman" w:cs="Times New Roman"/>
-          <w:sz w:val="24"/>
-          <w:szCs w:val="24"/>
-          <w:lang w:eastAsia="en-IN"/>
-        </w:rPr>
-        <w:pict w14:anchorId="64DBC7D7">
-          <v:rect id="_x0000_i1028" style="width:0;height:1.5pt" o:hralign="center" o:hrstd="t" o:hr="t" fillcolor="#a0a0a0" stroked="f"/>
-        </w:pict>
-      </w:r>
-    </w:p>
-    <w:p>
-      <w:pPr>
-        <w:spacing w:after="100" w:afterAutospacing="1" w:line="240" w:lineRule="auto"/>
-        <w:jc w:val="both"/>
-        <w:outlineLvl w:val="2"/>
-        <w:rPr>
-          <w:rFonts w:ascii="Times New Roman" w:eastAsia="Times New Roman" w:hAnsi="Times New Roman" w:cs="Times New Roman"/>
-          <w:b/>
-          <w:bCs/>
-          <w:sz w:val="24"/>
-          <w:szCs w:val="24"/>
-          <w:lang w:eastAsia="en-IN"/>
-        </w:rPr>
-      </w:pPr>
-      <w:r>
-        <w:rPr>
-          <w:rFonts w:ascii="Times New Roman" w:eastAsia="Times New Roman" w:hAnsi="Times New Roman" w:cs="Times New Roman"/>
-          <w:b/>
-          <w:bCs/>
-          <w:sz w:val="24"/>
-          <w:szCs w:val="24"/>
-          <w:lang w:eastAsia="en-IN"/>
-        </w:rPr>
-        <w:t>9) How to map controller class and its methods with URL?</w:t>
-      </w:r>
-    </w:p>
-    <w:p>
-      <w:pPr>
-        <w:spacing w:after="100" w:afterAutospacing="1" w:line="240" w:lineRule="auto"/>
-        <w:jc w:val="both"/>
-        <w:rPr>
-          <w:rFonts w:ascii="Times New Roman" w:eastAsia="Times New Roman" w:hAnsi="Times New Roman" w:cs="Times New Roman"/>
-          <w:sz w:val="24"/>
-          <w:szCs w:val="24"/>
-          <w:lang w:eastAsia="en-IN"/>
-        </w:rPr>
-      </w:pPr>
-      <w:r>
-        <w:rPr>
-          <w:rFonts w:ascii="Times New Roman" w:eastAsia="Times New Roman" w:hAnsi="Times New Roman" w:cs="Times New Roman"/>
-          <w:sz w:val="24"/>
-          <w:szCs w:val="24"/>
-          <w:lang w:eastAsia="en-IN"/>
-        </w:rPr>
-        <w:lastRenderedPageBreak/>
-        <w:t xml:space="preserve">The </w:t>
-      </w:r>
-      <w:r>
-        <w:rPr>
-          <w:rFonts w:ascii="Times New Roman" w:eastAsia="Times New Roman" w:hAnsi="Times New Roman" w:cs="Times New Roman"/>
-          <w:b/>
-          <w:bCs/>
-          <w:sz w:val="24"/>
-          <w:szCs w:val="24"/>
-          <w:lang w:eastAsia="en-IN"/>
-        </w:rPr>
-        <w:t>@RequestMapping</w:t>
-      </w:r>
-      <w:r>
-        <w:rPr>
-          <w:rFonts w:ascii="Times New Roman" w:eastAsia="Times New Roman" w:hAnsi="Times New Roman" w:cs="Times New Roman"/>
-          <w:sz w:val="24"/>
-          <w:szCs w:val="24"/>
-          <w:lang w:eastAsia="en-IN"/>
-        </w:rPr>
-        <w:t xml:space="preserve"> annotation is used to map the controller class and its methods. You can specify this annotation on the class name as well as method name with a particular URL that represents the path of the requested page. For </w:t>
       </w:r>
       <w:proofErr w:type="gramStart"/>
       <w:r>
@@ -2019,7 +1409,7 @@
           <w:szCs w:val="24"/>
           <w:lang w:eastAsia="en-IN"/>
         </w:rPr>
-        <w:t>@</w:t>
+        <w:t>&lt;bean id="viewResolver" class="</w:t>
       </w:r>
       <w:proofErr w:type="gramStart"/>
       <w:r>
@@ -2029,7 +1419,7 @@
           <w:szCs w:val="24"/>
           <w:lang w:eastAsia="en-IN"/>
         </w:rPr>
-        <w:t>RequestMapping(</w:t>
+        <w:t>org.springframework.web.servlet</w:t>
       </w:r>
       <w:proofErr w:type="gramEnd"/>
       <w:r>
@@ -2039,8 +1429,338 @@
           <w:szCs w:val="24"/>
           <w:lang w:eastAsia="en-IN"/>
         </w:rPr>
-        <w:t>"/ form")  </w:t>
-      </w:r>
+        <w:t>.view.InternalResourceViewResolver"&gt;  </w:t>
+      </w:r>
+    </w:p>
+    <w:p>
+      <w:pPr>
+        <w:spacing w:after="0" w:line="240" w:lineRule="auto"/>
+        <w:ind w:left="360"/>
+        <w:jc w:val="both"/>
+        <w:rPr>
+          <w:rFonts w:ascii="Times New Roman" w:eastAsia="Times New Roman" w:hAnsi="Times New Roman" w:cs="Times New Roman"/>
+          <w:sz w:val="24"/>
+          <w:szCs w:val="24"/>
+          <w:lang w:eastAsia="en-IN"/>
+        </w:rPr>
+      </w:pPr>
+      <w:r>
+        <w:rPr>
+          <w:rFonts w:ascii="Times New Roman" w:eastAsia="Times New Roman" w:hAnsi="Times New Roman" w:cs="Times New Roman"/>
+          <w:sz w:val="24"/>
+          <w:szCs w:val="24"/>
+          <w:lang w:eastAsia="en-IN"/>
+        </w:rPr>
+        <w:t>      &lt;property name="prefix" value="/WEB-INF/jsp/"&gt;&lt;/property&gt;  </w:t>
+      </w:r>
+    </w:p>
+    <w:p>
+      <w:pPr>
+        <w:spacing w:after="0" w:line="240" w:lineRule="auto"/>
+        <w:ind w:left="360"/>
+        <w:jc w:val="both"/>
+        <w:rPr>
+          <w:rFonts w:ascii="Times New Roman" w:eastAsia="Times New Roman" w:hAnsi="Times New Roman" w:cs="Times New Roman"/>
+          <w:sz w:val="24"/>
+          <w:szCs w:val="24"/>
+          <w:lang w:eastAsia="en-IN"/>
+        </w:rPr>
+      </w:pPr>
+      <w:r>
+        <w:rPr>
+          <w:rFonts w:ascii="Times New Roman" w:eastAsia="Times New Roman" w:hAnsi="Times New Roman" w:cs="Times New Roman"/>
+          <w:sz w:val="24"/>
+          <w:szCs w:val="24"/>
+          <w:lang w:eastAsia="en-IN"/>
+        </w:rPr>
+        <w:t>        &lt;property name="suffix" value=".jsp"&gt;&lt;/property&gt;          </w:t>
+      </w:r>
+    </w:p>
+    <w:p>
+      <w:pPr>
+        <w:spacing w:after="0" w:line="240" w:lineRule="auto"/>
+        <w:jc w:val="both"/>
+        <w:rPr>
+          <w:rFonts w:ascii="Times New Roman" w:eastAsia="Times New Roman" w:hAnsi="Times New Roman" w:cs="Times New Roman"/>
+          <w:sz w:val="24"/>
+          <w:szCs w:val="24"/>
+          <w:lang w:eastAsia="en-IN"/>
+        </w:rPr>
+      </w:pPr>
+      <w:r>
+        <w:rPr>
+          <w:rFonts w:ascii="Times New Roman" w:eastAsia="Times New Roman" w:hAnsi="Times New Roman" w:cs="Times New Roman"/>
+          <w:sz w:val="24"/>
+          <w:szCs w:val="24"/>
+          <w:lang w:eastAsia="en-IN"/>
+        </w:rPr>
+        <w:t>     &lt;/bean&gt;  </w:t>
+      </w:r>
+    </w:p>
+    <w:p>
+      <w:pPr>
+        <w:spacing w:after="0" w:line="240" w:lineRule="auto"/>
+        <w:jc w:val="both"/>
+        <w:rPr>
+          <w:rFonts w:ascii="Times New Roman" w:eastAsia="Times New Roman" w:hAnsi="Times New Roman" w:cs="Times New Roman"/>
+          <w:sz w:val="24"/>
+          <w:szCs w:val="24"/>
+          <w:lang w:eastAsia="en-IN"/>
+        </w:rPr>
+      </w:pPr>
+    </w:p>
+    <w:p>
+      <w:pPr>
+        <w:spacing w:after="100" w:afterAutospacing="1" w:line="240" w:lineRule="auto"/>
+        <w:jc w:val="both"/>
+        <w:outlineLvl w:val="2"/>
+        <w:rPr>
+          <w:rFonts w:ascii="Times New Roman" w:eastAsia="Times New Roman" w:hAnsi="Times New Roman" w:cs="Times New Roman"/>
+          <w:b/>
+          <w:bCs/>
+          <w:sz w:val="24"/>
+          <w:szCs w:val="24"/>
+          <w:lang w:eastAsia="en-IN"/>
+        </w:rPr>
+      </w:pPr>
+      <w:r>
+        <w:rPr>
+          <w:rFonts w:ascii="Times New Roman" w:eastAsia="Times New Roman" w:hAnsi="Times New Roman" w:cs="Times New Roman"/>
+          <w:b/>
+          <w:bCs/>
+          <w:sz w:val="24"/>
+          <w:szCs w:val="24"/>
+          <w:lang w:eastAsia="en-IN"/>
+        </w:rPr>
+        <w:t>8) How to declare a class as a controller class in Spring MVC?</w:t>
+      </w:r>
+    </w:p>
+    <w:p>
+      <w:pPr>
+        <w:spacing w:after="100" w:afterAutospacing="1" w:line="240" w:lineRule="auto"/>
+        <w:jc w:val="both"/>
+        <w:rPr>
+          <w:rFonts w:ascii="Times New Roman" w:eastAsia="Times New Roman" w:hAnsi="Times New Roman" w:cs="Times New Roman"/>
+          <w:sz w:val="24"/>
+          <w:szCs w:val="24"/>
+          <w:lang w:eastAsia="en-IN"/>
+        </w:rPr>
+      </w:pPr>
+      <w:r>
+        <w:rPr>
+          <w:rFonts w:ascii="Times New Roman" w:eastAsia="Times New Roman" w:hAnsi="Times New Roman" w:cs="Times New Roman"/>
+          <w:sz w:val="24"/>
+          <w:szCs w:val="24"/>
+          <w:lang w:eastAsia="en-IN"/>
+        </w:rPr>
+        <w:t xml:space="preserve">The @Controller annotation is used to declare a class as a controller class. It is required to specify this annotation on the class name. For </w:t>
+      </w:r>
+      <w:proofErr w:type="gramStart"/>
+      <w:r>
+        <w:rPr>
+          <w:rFonts w:ascii="Times New Roman" w:eastAsia="Times New Roman" w:hAnsi="Times New Roman" w:cs="Times New Roman"/>
+          <w:sz w:val="24"/>
+          <w:szCs w:val="24"/>
+          <w:lang w:eastAsia="en-IN"/>
+        </w:rPr>
+        <w:t>example:-</w:t>
+      </w:r>
+      <w:proofErr w:type="gramEnd"/>
+    </w:p>
+    <w:p>
+      <w:pPr>
+        <w:spacing w:after="0" w:line="240" w:lineRule="auto"/>
+        <w:jc w:val="both"/>
+        <w:rPr>
+          <w:rFonts w:ascii="Times New Roman" w:eastAsia="Times New Roman" w:hAnsi="Times New Roman" w:cs="Times New Roman"/>
+          <w:sz w:val="24"/>
+          <w:szCs w:val="24"/>
+          <w:lang w:eastAsia="en-IN"/>
+        </w:rPr>
+      </w:pPr>
+      <w:r>
+        <w:rPr>
+          <w:rFonts w:ascii="Times New Roman" w:eastAsia="Times New Roman" w:hAnsi="Times New Roman" w:cs="Times New Roman"/>
+          <w:sz w:val="24"/>
+          <w:szCs w:val="24"/>
+          <w:lang w:eastAsia="en-IN"/>
+        </w:rPr>
+        <w:t>@Controller  </w:t>
+      </w:r>
+    </w:p>
+    <w:p>
+      <w:pPr>
+        <w:spacing w:after="0" w:line="240" w:lineRule="auto"/>
+        <w:jc w:val="both"/>
+        <w:rPr>
+          <w:rFonts w:ascii="Times New Roman" w:eastAsia="Times New Roman" w:hAnsi="Times New Roman" w:cs="Times New Roman"/>
+          <w:sz w:val="24"/>
+          <w:szCs w:val="24"/>
+          <w:lang w:eastAsia="en-IN"/>
+        </w:rPr>
+      </w:pPr>
+      <w:r>
+        <w:rPr>
+          <w:rFonts w:ascii="Times New Roman" w:eastAsia="Times New Roman" w:hAnsi="Times New Roman" w:cs="Times New Roman"/>
+          <w:sz w:val="24"/>
+          <w:szCs w:val="24"/>
+          <w:lang w:eastAsia="en-IN"/>
+        </w:rPr>
+        <w:t>class Demo  </w:t>
+      </w:r>
+    </w:p>
+    <w:p>
+      <w:pPr>
+        <w:spacing w:after="0" w:line="240" w:lineRule="auto"/>
+        <w:jc w:val="both"/>
+        <w:rPr>
+          <w:rFonts w:ascii="Times New Roman" w:eastAsia="Times New Roman" w:hAnsi="Times New Roman" w:cs="Times New Roman"/>
+          <w:sz w:val="24"/>
+          <w:szCs w:val="24"/>
+          <w:lang w:eastAsia="en-IN"/>
+        </w:rPr>
+      </w:pPr>
+      <w:r>
+        <w:rPr>
+          <w:rFonts w:ascii="Times New Roman" w:eastAsia="Times New Roman" w:hAnsi="Times New Roman" w:cs="Times New Roman"/>
+          <w:sz w:val="24"/>
+          <w:szCs w:val="24"/>
+          <w:lang w:eastAsia="en-IN"/>
+        </w:rPr>
+        <w:t>{  </w:t>
+      </w:r>
+    </w:p>
+    <w:p>
+      <w:pPr>
+        <w:spacing w:after="0" w:line="240" w:lineRule="auto"/>
+        <w:jc w:val="both"/>
+        <w:rPr>
+          <w:rFonts w:ascii="Times New Roman" w:eastAsia="Times New Roman" w:hAnsi="Times New Roman" w:cs="Times New Roman"/>
+          <w:sz w:val="24"/>
+          <w:szCs w:val="24"/>
+          <w:lang w:eastAsia="en-IN"/>
+        </w:rPr>
+      </w:pPr>
+      <w:r>
+        <w:rPr>
+          <w:rFonts w:ascii="Times New Roman" w:eastAsia="Times New Roman" w:hAnsi="Times New Roman" w:cs="Times New Roman"/>
+          <w:sz w:val="24"/>
+          <w:szCs w:val="24"/>
+          <w:lang w:eastAsia="en-IN"/>
+        </w:rPr>
+        <w:t>  </w:t>
+      </w:r>
+    </w:p>
+    <w:p>
+      <w:pPr>
+        <w:spacing w:after="0" w:line="240" w:lineRule="auto"/>
+        <w:jc w:val="both"/>
+        <w:rPr>
+          <w:rFonts w:ascii="Times New Roman" w:eastAsia="Times New Roman" w:hAnsi="Times New Roman" w:cs="Times New Roman"/>
+          <w:sz w:val="24"/>
+          <w:szCs w:val="24"/>
+          <w:lang w:eastAsia="en-IN"/>
+        </w:rPr>
+      </w:pPr>
+      <w:r>
+        <w:rPr>
+          <w:rFonts w:ascii="Times New Roman" w:eastAsia="Times New Roman" w:hAnsi="Times New Roman" w:cs="Times New Roman"/>
+          <w:sz w:val="24"/>
+          <w:szCs w:val="24"/>
+          <w:lang w:eastAsia="en-IN"/>
+        </w:rPr>
+        <w:t>}   </w:t>
+      </w:r>
+    </w:p>
+    <w:p>
+      <w:pPr>
+        <w:spacing w:after="0" w:line="240" w:lineRule="auto"/>
+        <w:jc w:val="both"/>
+        <w:rPr>
+          <w:rFonts w:ascii="Times New Roman" w:eastAsia="Times New Roman" w:hAnsi="Times New Roman" w:cs="Times New Roman"/>
+          <w:sz w:val="24"/>
+          <w:szCs w:val="24"/>
+          <w:lang w:eastAsia="en-IN"/>
+        </w:rPr>
+      </w:pPr>
+    </w:p>
+    <w:p>
+      <w:pPr>
+        <w:spacing w:after="100" w:afterAutospacing="1" w:line="240" w:lineRule="auto"/>
+        <w:jc w:val="both"/>
+        <w:outlineLvl w:val="2"/>
+        <w:rPr>
+          <w:rFonts w:ascii="Times New Roman" w:eastAsia="Times New Roman" w:hAnsi="Times New Roman" w:cs="Times New Roman"/>
+          <w:b/>
+          <w:bCs/>
+          <w:sz w:val="24"/>
+          <w:szCs w:val="24"/>
+          <w:lang w:eastAsia="en-IN"/>
+        </w:rPr>
+      </w:pPr>
+      <w:r>
+        <w:rPr>
+          <w:rFonts w:ascii="Times New Roman" w:eastAsia="Times New Roman" w:hAnsi="Times New Roman" w:cs="Times New Roman"/>
+          <w:b/>
+          <w:bCs/>
+          <w:sz w:val="24"/>
+          <w:szCs w:val="24"/>
+          <w:lang w:eastAsia="en-IN"/>
+        </w:rPr>
+        <w:t>9) How to map controller class and its methods with URL?</w:t>
+      </w:r>
+    </w:p>
+    <w:p>
+      <w:pPr>
+        <w:spacing w:after="100" w:afterAutospacing="1" w:line="240" w:lineRule="auto"/>
+        <w:jc w:val="both"/>
+        <w:rPr>
+          <w:rFonts w:ascii="Times New Roman" w:eastAsia="Times New Roman" w:hAnsi="Times New Roman" w:cs="Times New Roman"/>
+          <w:sz w:val="24"/>
+          <w:szCs w:val="24"/>
+          <w:lang w:eastAsia="en-IN"/>
+        </w:rPr>
+      </w:pPr>
+      <w:r>
+        <w:rPr>
+          <w:rFonts w:ascii="Times New Roman" w:eastAsia="Times New Roman" w:hAnsi="Times New Roman" w:cs="Times New Roman"/>
+          <w:sz w:val="24"/>
+          <w:szCs w:val="24"/>
+          <w:lang w:eastAsia="en-IN"/>
+        </w:rPr>
+        <w:t xml:space="preserve">The </w:t>
+      </w:r>
+      <w:r>
+        <w:rPr>
+          <w:rFonts w:ascii="Times New Roman" w:eastAsia="Times New Roman" w:hAnsi="Times New Roman" w:cs="Times New Roman"/>
+          <w:b/>
+          <w:bCs/>
+          <w:sz w:val="24"/>
+          <w:szCs w:val="24"/>
+          <w:lang w:eastAsia="en-IN"/>
+        </w:rPr>
+        <w:t>@RequestMapping</w:t>
+      </w:r>
+      <w:r>
+        <w:rPr>
+          <w:rFonts w:ascii="Times New Roman" w:eastAsia="Times New Roman" w:hAnsi="Times New Roman" w:cs="Times New Roman"/>
+          <w:sz w:val="24"/>
+          <w:szCs w:val="24"/>
+          <w:lang w:eastAsia="en-IN"/>
+        </w:rPr>
+        <w:t xml:space="preserve"> annotation is used to map the controller class and its methods. You can specify this annotation on the class name as well as method name with a particular URL that represents the path of the requested page. For </w:t>
+      </w:r>
+      <w:proofErr w:type="gramStart"/>
+      <w:r>
+        <w:rPr>
+          <w:rFonts w:ascii="Times New Roman" w:eastAsia="Times New Roman" w:hAnsi="Times New Roman" w:cs="Times New Roman"/>
+          <w:sz w:val="24"/>
+          <w:szCs w:val="24"/>
+          <w:lang w:eastAsia="en-IN"/>
+        </w:rPr>
+        <w:t>example:-</w:t>
+      </w:r>
+      <w:proofErr w:type="gramEnd"/>
     </w:p>
     <w:p>
       <w:pPr>
@@ -2061,7 +1781,27 @@
           <w:szCs w:val="24"/>
           <w:lang w:eastAsia="en-IN"/>
         </w:rPr>
-        <w:t>class Demo  </w:t>
+        <w:t>@</w:t>
+      </w:r>
+      <w:proofErr w:type="gramStart"/>
+      <w:r>
+        <w:rPr>
+          <w:rFonts w:ascii="Times New Roman" w:eastAsia="Times New Roman" w:hAnsi="Times New Roman" w:cs="Times New Roman"/>
+          <w:sz w:val="24"/>
+          <w:szCs w:val="24"/>
+          <w:lang w:eastAsia="en-IN"/>
+        </w:rPr>
+        <w:t>RequestMapping(</w:t>
+      </w:r>
+      <w:proofErr w:type="gramEnd"/>
+      <w:r>
+        <w:rPr>
+          <w:rFonts w:ascii="Times New Roman" w:eastAsia="Times New Roman" w:hAnsi="Times New Roman" w:cs="Times New Roman"/>
+          <w:sz w:val="24"/>
+          <w:szCs w:val="24"/>
+          <w:lang w:eastAsia="en-IN"/>
+        </w:rPr>
+        <w:t>"/ form")  </w:t>
       </w:r>
     </w:p>
     <w:p>
@@ -2083,7 +1823,7 @@
           <w:szCs w:val="24"/>
           <w:lang w:eastAsia="en-IN"/>
         </w:rPr>
-        <w:t>@Controller   </w:t>
+        <w:t>class Demo  </w:t>
       </w:r>
     </w:p>
     <w:p>
@@ -2105,7 +1845,7 @@
           <w:szCs w:val="24"/>
           <w:lang w:eastAsia="en-IN"/>
         </w:rPr>
-        <w:t>{  </w:t>
+        <w:t>@Controller   </w:t>
       </w:r>
     </w:p>
     <w:p>
@@ -2127,7 +1867,7 @@
           <w:szCs w:val="24"/>
           <w:lang w:eastAsia="en-IN"/>
         </w:rPr>
-        <w:t>@RequestMapping("/show")  </w:t>
+        <w:t>{  </w:t>
       </w:r>
     </w:p>
     <w:p>
@@ -2149,27 +1889,7 @@
           <w:szCs w:val="24"/>
           <w:lang w:eastAsia="en-IN"/>
         </w:rPr>
-        <w:t>public String </w:t>
-      </w:r>
-      <w:proofErr w:type="gramStart"/>
-      <w:r>
-        <w:rPr>
-          <w:rFonts w:ascii="Times New Roman" w:eastAsia="Times New Roman" w:hAnsi="Times New Roman" w:cs="Times New Roman"/>
-          <w:sz w:val="24"/>
-          <w:szCs w:val="24"/>
-          <w:lang w:eastAsia="en-IN"/>
-        </w:rPr>
-        <w:t>display(</w:t>
-      </w:r>
-      <w:proofErr w:type="gramEnd"/>
-      <w:r>
-        <w:rPr>
-          <w:rFonts w:ascii="Times New Roman" w:eastAsia="Times New Roman" w:hAnsi="Times New Roman" w:cs="Times New Roman"/>
-          <w:sz w:val="24"/>
-          <w:szCs w:val="24"/>
-          <w:lang w:eastAsia="en-IN"/>
-        </w:rPr>
-        <w:t>)  </w:t>
+        <w:t>@RequestMapping("/show")  </w:t>
       </w:r>
     </w:p>
     <w:p>
@@ -2191,7 +1911,27 @@
           <w:szCs w:val="24"/>
           <w:lang w:eastAsia="en-IN"/>
         </w:rPr>
-        <w:t>{  </w:t>
+        <w:t>public String </w:t>
+      </w:r>
+      <w:proofErr w:type="gramStart"/>
+      <w:r>
+        <w:rPr>
+          <w:rFonts w:ascii="Times New Roman" w:eastAsia="Times New Roman" w:hAnsi="Times New Roman" w:cs="Times New Roman"/>
+          <w:sz w:val="24"/>
+          <w:szCs w:val="24"/>
+          <w:lang w:eastAsia="en-IN"/>
+        </w:rPr>
+        <w:t>display(</w:t>
+      </w:r>
+      <w:proofErr w:type="gramEnd"/>
+      <w:r>
+        <w:rPr>
+          <w:rFonts w:ascii="Times New Roman" w:eastAsia="Times New Roman" w:hAnsi="Times New Roman" w:cs="Times New Roman"/>
+          <w:sz w:val="24"/>
+          <w:szCs w:val="24"/>
+          <w:lang w:eastAsia="en-IN"/>
+        </w:rPr>
+        <w:t>)  </w:t>
       </w:r>
     </w:p>
     <w:p>
@@ -2213,7 +1953,7 @@
           <w:szCs w:val="24"/>
           <w:lang w:eastAsia="en-IN"/>
         </w:rPr>
-        <w:t>  </w:t>
+        <w:t>{  </w:t>
       </w:r>
     </w:p>
     <w:p>
@@ -2235,7 +1975,7 @@
           <w:szCs w:val="24"/>
           <w:lang w:eastAsia="en-IN"/>
         </w:rPr>
-        <w:t>}  </w:t>
+        <w:t>  </w:t>
       </w:r>
     </w:p>
     <w:p>
@@ -2257,7 +1997,7 @@
           <w:szCs w:val="24"/>
           <w:lang w:eastAsia="en-IN"/>
         </w:rPr>
-        <w:t>  </w:t>
+        <w:t>}  </w:t>
       </w:r>
     </w:p>
     <w:p>
@@ -2279,6 +2019,28 @@
           <w:szCs w:val="24"/>
           <w:lang w:eastAsia="en-IN"/>
         </w:rPr>
+        <w:t>  </w:t>
+      </w:r>
+    </w:p>
+    <w:p>
+      <w:pPr>
+        <w:spacing w:after="0" w:line="240" w:lineRule="auto"/>
+        <w:ind w:left="720"/>
+        <w:jc w:val="both"/>
+        <w:rPr>
+          <w:rFonts w:ascii="Times New Roman" w:eastAsia="Times New Roman" w:hAnsi="Times New Roman" w:cs="Times New Roman"/>
+          <w:sz w:val="24"/>
+          <w:szCs w:val="24"/>
+          <w:lang w:eastAsia="en-IN"/>
+        </w:rPr>
+      </w:pPr>
+      <w:r>
+        <w:rPr>
+          <w:rFonts w:ascii="Times New Roman" w:eastAsia="Times New Roman" w:hAnsi="Times New Roman" w:cs="Times New Roman"/>
+          <w:sz w:val="24"/>
+          <w:szCs w:val="24"/>
+          <w:lang w:eastAsia="en-IN"/>
+        </w:rPr>
         <w:t>}  </w:t>
       </w:r>
     </w:p>
@@ -2317,6 +2079,7 @@
           <w:szCs w:val="24"/>
           <w:lang w:eastAsia="en-IN"/>
         </w:rPr>
+        <w:lastRenderedPageBreak/>
         <w:t>10) Name the annotations used to handle different types of incoming HTTP request methods?</w:t>
       </w:r>
     </w:p>
@@ -2480,27 +2243,179 @@
     </w:p>
     <w:p>
       <w:pPr>
+        <w:spacing w:after="100" w:afterAutospacing="1" w:line="240" w:lineRule="auto"/>
+        <w:jc w:val="both"/>
+        <w:outlineLvl w:val="2"/>
+        <w:rPr>
+          <w:rFonts w:ascii="Times New Roman" w:eastAsia="Times New Roman" w:hAnsi="Times New Roman" w:cs="Times New Roman"/>
+          <w:b/>
+          <w:bCs/>
+          <w:sz w:val="24"/>
+          <w:szCs w:val="24"/>
+          <w:lang w:eastAsia="en-IN"/>
+        </w:rPr>
+      </w:pPr>
+      <w:r>
+        <w:rPr>
+          <w:rFonts w:ascii="Times New Roman" w:eastAsia="Times New Roman" w:hAnsi="Times New Roman" w:cs="Times New Roman"/>
+          <w:b/>
+          <w:bCs/>
+          <w:sz w:val="24"/>
+          <w:szCs w:val="24"/>
+          <w:lang w:eastAsia="en-IN"/>
+        </w:rPr>
+        <w:t>11) What is the purpose of @PathVariable annotation in Spring MVC?</w:t>
+      </w:r>
+    </w:p>
+    <w:p>
+      <w:pPr>
+        <w:spacing w:after="100" w:afterAutospacing="1" w:line="240" w:lineRule="auto"/>
+        <w:jc w:val="both"/>
+        <w:rPr>
+          <w:rFonts w:ascii="Times New Roman" w:eastAsia="Times New Roman" w:hAnsi="Times New Roman" w:cs="Times New Roman"/>
+          <w:sz w:val="24"/>
+          <w:szCs w:val="24"/>
+          <w:lang w:eastAsia="en-IN"/>
+        </w:rPr>
+      </w:pPr>
+      <w:r>
+        <w:rPr>
+          <w:rFonts w:ascii="Times New Roman" w:eastAsia="Times New Roman" w:hAnsi="Times New Roman" w:cs="Times New Roman"/>
+          <w:sz w:val="24"/>
+          <w:szCs w:val="24"/>
+          <w:lang w:eastAsia="en-IN"/>
+        </w:rPr>
+        <w:t>The @PathVariable annotation is used to extract the value of the URI template. It is passed within the parameters of the handler method.</w:t>
+      </w:r>
+    </w:p>
+    <w:p>
+      <w:pPr>
+        <w:spacing w:after="100" w:afterAutospacing="1" w:line="240" w:lineRule="auto"/>
+        <w:jc w:val="both"/>
+        <w:rPr>
+          <w:rFonts w:ascii="Times New Roman" w:eastAsia="Times New Roman" w:hAnsi="Times New Roman" w:cs="Times New Roman"/>
+          <w:sz w:val="24"/>
+          <w:szCs w:val="24"/>
+          <w:lang w:eastAsia="en-IN"/>
+        </w:rPr>
+      </w:pPr>
+      <w:r>
+        <w:rPr>
+          <w:rFonts w:ascii="Times New Roman" w:eastAsia="Times New Roman" w:hAnsi="Times New Roman" w:cs="Times New Roman"/>
+          <w:sz w:val="24"/>
+          <w:szCs w:val="24"/>
+          <w:lang w:eastAsia="en-IN"/>
+        </w:rPr>
+        <w:t xml:space="preserve">For </w:t>
+      </w:r>
+      <w:proofErr w:type="gramStart"/>
+      <w:r>
+        <w:rPr>
+          <w:rFonts w:ascii="Times New Roman" w:eastAsia="Times New Roman" w:hAnsi="Times New Roman" w:cs="Times New Roman"/>
+          <w:sz w:val="24"/>
+          <w:szCs w:val="24"/>
+          <w:lang w:eastAsia="en-IN"/>
+        </w:rPr>
+        <w:t>example :</w:t>
+      </w:r>
+      <w:proofErr w:type="gramEnd"/>
+      <w:r>
+        <w:rPr>
+          <w:rFonts w:ascii="Times New Roman" w:eastAsia="Times New Roman" w:hAnsi="Times New Roman" w:cs="Times New Roman"/>
+          <w:sz w:val="24"/>
+          <w:szCs w:val="24"/>
+          <w:lang w:eastAsia="en-IN"/>
+        </w:rPr>
+        <w:t>-</w:t>
+      </w:r>
+    </w:p>
+    <w:p>
+      <w:pPr>
         <w:spacing w:after="0" w:line="240" w:lineRule="auto"/>
-        <w:jc w:val="both"/>
-        <w:rPr>
-          <w:rFonts w:ascii="Times New Roman" w:eastAsia="Times New Roman" w:hAnsi="Times New Roman" w:cs="Times New Roman"/>
-          <w:sz w:val="24"/>
-          <w:szCs w:val="24"/>
-          <w:lang w:eastAsia="en-IN"/>
-        </w:rPr>
-      </w:pPr>
+        <w:ind w:left="720"/>
+        <w:jc w:val="both"/>
+        <w:rPr>
+          <w:rFonts w:ascii="Times New Roman" w:eastAsia="Times New Roman" w:hAnsi="Times New Roman" w:cs="Times New Roman"/>
+          <w:sz w:val="24"/>
+          <w:szCs w:val="24"/>
+          <w:lang w:eastAsia="en-IN"/>
+        </w:rPr>
+      </w:pPr>
+      <w:r>
+        <w:rPr>
+          <w:rFonts w:ascii="Times New Roman" w:eastAsia="Times New Roman" w:hAnsi="Times New Roman" w:cs="Times New Roman"/>
+          <w:sz w:val="24"/>
+          <w:szCs w:val="24"/>
+          <w:lang w:eastAsia="en-IN"/>
+        </w:rPr>
+        <w:t>@RequestMapping("/show/{id}")  </w:t>
+      </w:r>
     </w:p>
     <w:p>
       <w:pPr>
         <w:spacing w:after="0" w:line="240" w:lineRule="auto"/>
-        <w:jc w:val="both"/>
-        <w:rPr>
-          <w:rFonts w:ascii="Times New Roman" w:eastAsia="Times New Roman" w:hAnsi="Times New Roman" w:cs="Times New Roman"/>
-          <w:sz w:val="24"/>
-          <w:szCs w:val="24"/>
-          <w:lang w:eastAsia="en-IN"/>
-        </w:rPr>
-      </w:pPr>
+        <w:ind w:left="720"/>
+        <w:jc w:val="both"/>
+        <w:rPr>
+          <w:rFonts w:ascii="Times New Roman" w:eastAsia="Times New Roman" w:hAnsi="Times New Roman" w:cs="Times New Roman"/>
+          <w:sz w:val="24"/>
+          <w:szCs w:val="24"/>
+          <w:lang w:eastAsia="en-IN"/>
+        </w:rPr>
+      </w:pPr>
+      <w:r>
+        <w:rPr>
+          <w:rFonts w:ascii="Times New Roman" w:eastAsia="Times New Roman" w:hAnsi="Times New Roman" w:cs="Times New Roman"/>
+          <w:sz w:val="24"/>
+          <w:szCs w:val="24"/>
+          <w:lang w:eastAsia="en-IN"/>
+        </w:rPr>
+        <w:t>public String handler(@PathVariable("id") String s, Model map)  </w:t>
+      </w:r>
+    </w:p>
+    <w:p>
+      <w:pPr>
+        <w:spacing w:after="0" w:line="240" w:lineRule="auto"/>
+        <w:ind w:left="720"/>
+        <w:jc w:val="both"/>
+        <w:rPr>
+          <w:rFonts w:ascii="Times New Roman" w:eastAsia="Times New Roman" w:hAnsi="Times New Roman" w:cs="Times New Roman"/>
+          <w:sz w:val="24"/>
+          <w:szCs w:val="24"/>
+          <w:lang w:eastAsia="en-IN"/>
+        </w:rPr>
+      </w:pPr>
+      <w:r>
+        <w:rPr>
+          <w:rFonts w:ascii="Times New Roman" w:eastAsia="Times New Roman" w:hAnsi="Times New Roman" w:cs="Times New Roman"/>
+          <w:sz w:val="24"/>
+          <w:szCs w:val="24"/>
+          <w:lang w:eastAsia="en-IN"/>
+        </w:rPr>
+        <w:t>  {  </w:t>
+      </w:r>
+    </w:p>
+    <w:p>
+      <w:pPr>
+        <w:spacing w:after="0" w:line="240" w:lineRule="auto"/>
+        <w:ind w:left="720"/>
+        <w:jc w:val="both"/>
+        <w:rPr>
+          <w:rFonts w:ascii="Times New Roman" w:eastAsia="Times New Roman" w:hAnsi="Times New Roman" w:cs="Times New Roman"/>
+          <w:sz w:val="24"/>
+          <w:szCs w:val="24"/>
+          <w:lang w:eastAsia="en-IN"/>
+        </w:rPr>
+      </w:pPr>
+      <w:r>
+        <w:rPr>
+          <w:rFonts w:ascii="Times New Roman" w:eastAsia="Times New Roman" w:hAnsi="Times New Roman" w:cs="Times New Roman"/>
+          <w:sz w:val="24"/>
+          <w:szCs w:val="24"/>
+          <w:lang w:eastAsia="en-IN"/>
+        </w:rPr>
+        <w:t>}  </w:t>
+      </w:r>
     </w:p>
     <w:p>
       <w:pPr>
@@ -2525,28 +2440,28 @@
           <w:szCs w:val="24"/>
           <w:lang w:eastAsia="en-IN"/>
         </w:rPr>
-        <w:t>11) What is the purpose of @PathVariable annotation in Spring MVC?</w:t>
-      </w:r>
-    </w:p>
-    <w:p>
-      <w:pPr>
-        <w:spacing w:after="100" w:afterAutospacing="1" w:line="240" w:lineRule="auto"/>
-        <w:jc w:val="both"/>
-        <w:rPr>
-          <w:rFonts w:ascii="Times New Roman" w:eastAsia="Times New Roman" w:hAnsi="Times New Roman" w:cs="Times New Roman"/>
-          <w:sz w:val="24"/>
-          <w:szCs w:val="24"/>
-          <w:lang w:eastAsia="en-IN"/>
-        </w:rPr>
-      </w:pPr>
-      <w:r>
-        <w:rPr>
-          <w:rFonts w:ascii="Times New Roman" w:eastAsia="Times New Roman" w:hAnsi="Times New Roman" w:cs="Times New Roman"/>
-          <w:sz w:val="24"/>
-          <w:szCs w:val="24"/>
-          <w:lang w:eastAsia="en-IN"/>
-        </w:rPr>
-        <w:t>The @PathVariable annotation is used to extract the value of the URI template. It is passed within the parameters of the handler method.</w:t>
+        <w:t>12) What is the role of @ResponseBody annotation in Spring MVC?</w:t>
+      </w:r>
+    </w:p>
+    <w:p>
+      <w:pPr>
+        <w:spacing w:after="100" w:afterAutospacing="1" w:line="240" w:lineRule="auto"/>
+        <w:jc w:val="both"/>
+        <w:rPr>
+          <w:rFonts w:ascii="Times New Roman" w:eastAsia="Times New Roman" w:hAnsi="Times New Roman" w:cs="Times New Roman"/>
+          <w:sz w:val="24"/>
+          <w:szCs w:val="24"/>
+          <w:lang w:eastAsia="en-IN"/>
+        </w:rPr>
+      </w:pPr>
+      <w:r>
+        <w:rPr>
+          <w:rFonts w:ascii="Times New Roman" w:eastAsia="Times New Roman" w:hAnsi="Times New Roman" w:cs="Times New Roman"/>
+          <w:sz w:val="24"/>
+          <w:szCs w:val="24"/>
+          <w:lang w:eastAsia="en-IN"/>
+        </w:rPr>
+        <w:t>The @ResponseBody annotation is used to serialize the returned object automatically in JSON and bind it with the Http response body. Here, it not required to invoke the model.</w:t>
       </w:r>
     </w:p>
     <w:p>
@@ -2592,170 +2507,86 @@
     </w:p>
     <w:p>
       <w:pPr>
-        <w:numPr>
-          <w:ilvl w:val="0"/>
-          <w:numId w:val="8"/>
-        </w:numPr>
-        <w:spacing w:after="100" w:afterAutospacing="1" w:line="240" w:lineRule="auto"/>
-        <w:jc w:val="both"/>
-        <w:rPr>
-          <w:rFonts w:ascii="Times New Roman" w:eastAsia="Times New Roman" w:hAnsi="Times New Roman" w:cs="Times New Roman"/>
-          <w:sz w:val="24"/>
-          <w:szCs w:val="24"/>
-          <w:lang w:eastAsia="en-IN"/>
-        </w:rPr>
-      </w:pPr>
-      <w:r>
-        <w:rPr>
-          <w:rFonts w:ascii="Times New Roman" w:eastAsia="Times New Roman" w:hAnsi="Times New Roman" w:cs="Times New Roman"/>
-          <w:sz w:val="24"/>
-          <w:szCs w:val="24"/>
-          <w:lang w:eastAsia="en-IN"/>
-        </w:rPr>
-        <w:t>@RequestMapping("/show/{id}")  </w:t>
-      </w:r>
-    </w:p>
-    <w:p>
-      <w:pPr>
-        <w:numPr>
-          <w:ilvl w:val="0"/>
-          <w:numId w:val="8"/>
-        </w:numPr>
-        <w:spacing w:after="100" w:afterAutospacing="1" w:line="240" w:lineRule="auto"/>
-        <w:jc w:val="both"/>
-        <w:rPr>
-          <w:rFonts w:ascii="Times New Roman" w:eastAsia="Times New Roman" w:hAnsi="Times New Roman" w:cs="Times New Roman"/>
-          <w:sz w:val="24"/>
-          <w:szCs w:val="24"/>
-          <w:lang w:eastAsia="en-IN"/>
-        </w:rPr>
-      </w:pPr>
-      <w:r>
-        <w:rPr>
-          <w:rFonts w:ascii="Times New Roman" w:eastAsia="Times New Roman" w:hAnsi="Times New Roman" w:cs="Times New Roman"/>
-          <w:sz w:val="24"/>
-          <w:szCs w:val="24"/>
-          <w:lang w:eastAsia="en-IN"/>
-        </w:rPr>
-        <w:t>public String handler(@PathVariable("id") String s, Model map)  </w:t>
-      </w:r>
-    </w:p>
-    <w:p>
-      <w:pPr>
-        <w:numPr>
-          <w:ilvl w:val="0"/>
-          <w:numId w:val="8"/>
-        </w:numPr>
-        <w:spacing w:after="100" w:afterAutospacing="1" w:line="240" w:lineRule="auto"/>
-        <w:jc w:val="both"/>
-        <w:rPr>
-          <w:rFonts w:ascii="Times New Roman" w:eastAsia="Times New Roman" w:hAnsi="Times New Roman" w:cs="Times New Roman"/>
-          <w:sz w:val="24"/>
-          <w:szCs w:val="24"/>
-          <w:lang w:eastAsia="en-IN"/>
-        </w:rPr>
-      </w:pPr>
-      <w:r>
-        <w:rPr>
-          <w:rFonts w:ascii="Times New Roman" w:eastAsia="Times New Roman" w:hAnsi="Times New Roman" w:cs="Times New Roman"/>
-          <w:sz w:val="24"/>
-          <w:szCs w:val="24"/>
-          <w:lang w:eastAsia="en-IN"/>
-        </w:rPr>
-        <w:t>  {  </w:t>
-      </w:r>
-    </w:p>
-    <w:p>
-      <w:pPr>
-        <w:numPr>
-          <w:ilvl w:val="0"/>
-          <w:numId w:val="8"/>
-        </w:numPr>
-        <w:spacing w:after="100" w:afterAutospacing="1" w:line="240" w:lineRule="auto"/>
-        <w:jc w:val="both"/>
-        <w:rPr>
-          <w:rFonts w:ascii="Times New Roman" w:eastAsia="Times New Roman" w:hAnsi="Times New Roman" w:cs="Times New Roman"/>
-          <w:sz w:val="24"/>
-          <w:szCs w:val="24"/>
-          <w:lang w:eastAsia="en-IN"/>
-        </w:rPr>
-      </w:pPr>
-      <w:r>
-        <w:rPr>
-          <w:rFonts w:ascii="Times New Roman" w:eastAsia="Times New Roman" w:hAnsi="Times New Roman" w:cs="Times New Roman"/>
-          <w:sz w:val="24"/>
-          <w:szCs w:val="24"/>
-          <w:lang w:eastAsia="en-IN"/>
-        </w:rPr>
-        <w:t>}  </w:t>
-      </w:r>
-    </w:p>
-    <w:p>
-      <w:pPr>
-        <w:spacing w:after="100" w:afterAutospacing="1" w:line="240" w:lineRule="auto"/>
-        <w:jc w:val="both"/>
-        <w:outlineLvl w:val="2"/>
-        <w:rPr>
-          <w:rFonts w:ascii="Times New Roman" w:eastAsia="Times New Roman" w:hAnsi="Times New Roman" w:cs="Times New Roman"/>
-          <w:b/>
-          <w:bCs/>
-          <w:sz w:val="24"/>
-          <w:szCs w:val="24"/>
-          <w:lang w:eastAsia="en-IN"/>
-        </w:rPr>
-      </w:pPr>
-      <w:r>
-        <w:rPr>
-          <w:rFonts w:ascii="Times New Roman" w:eastAsia="Times New Roman" w:hAnsi="Times New Roman" w:cs="Times New Roman"/>
-          <w:b/>
-          <w:bCs/>
-          <w:sz w:val="24"/>
-          <w:szCs w:val="24"/>
-          <w:lang w:eastAsia="en-IN"/>
-        </w:rPr>
-        <w:t>12) What is the role of @ResponseBody annotation in Spring MVC?</w:t>
-      </w:r>
-    </w:p>
-    <w:p>
-      <w:pPr>
-        <w:spacing w:after="100" w:afterAutospacing="1" w:line="240" w:lineRule="auto"/>
-        <w:jc w:val="both"/>
-        <w:rPr>
-          <w:rFonts w:ascii="Times New Roman" w:eastAsia="Times New Roman" w:hAnsi="Times New Roman" w:cs="Times New Roman"/>
-          <w:sz w:val="24"/>
-          <w:szCs w:val="24"/>
-          <w:lang w:eastAsia="en-IN"/>
-        </w:rPr>
-      </w:pPr>
-      <w:r>
-        <w:rPr>
-          <w:rFonts w:ascii="Times New Roman" w:eastAsia="Times New Roman" w:hAnsi="Times New Roman" w:cs="Times New Roman"/>
-          <w:sz w:val="24"/>
-          <w:szCs w:val="24"/>
-          <w:lang w:eastAsia="en-IN"/>
-        </w:rPr>
-        <w:t>The @ResponseBody annotation is used to serialize the returned object automatically in JSON and bind it with the Http response body. Here, it not required to invoke the model.</w:t>
-      </w:r>
-    </w:p>
-    <w:p>
-      <w:pPr>
-        <w:spacing w:after="100" w:afterAutospacing="1" w:line="240" w:lineRule="auto"/>
-        <w:jc w:val="both"/>
-        <w:rPr>
-          <w:rFonts w:ascii="Times New Roman" w:eastAsia="Times New Roman" w:hAnsi="Times New Roman" w:cs="Times New Roman"/>
-          <w:sz w:val="24"/>
-          <w:szCs w:val="24"/>
-          <w:lang w:eastAsia="en-IN"/>
-        </w:rPr>
-      </w:pPr>
-      <w:r>
-        <w:rPr>
-          <w:rFonts w:ascii="Times New Roman" w:eastAsia="Times New Roman" w:hAnsi="Times New Roman" w:cs="Times New Roman"/>
-          <w:sz w:val="24"/>
-          <w:szCs w:val="24"/>
-          <w:lang w:eastAsia="en-IN"/>
-        </w:rPr>
-        <w:t xml:space="preserve">For </w:t>
+        <w:spacing w:after="0" w:line="240" w:lineRule="auto"/>
+        <w:jc w:val="both"/>
+        <w:rPr>
+          <w:rFonts w:ascii="Times New Roman" w:eastAsia="Times New Roman" w:hAnsi="Times New Roman" w:cs="Times New Roman"/>
+          <w:sz w:val="24"/>
+          <w:szCs w:val="24"/>
+          <w:lang w:eastAsia="en-IN"/>
+        </w:rPr>
+      </w:pPr>
+      <w:r>
+        <w:rPr>
+          <w:rFonts w:ascii="Times New Roman" w:eastAsia="Times New Roman" w:hAnsi="Times New Roman" w:cs="Times New Roman"/>
+          <w:sz w:val="24"/>
+          <w:szCs w:val="24"/>
+          <w:lang w:eastAsia="en-IN"/>
+        </w:rPr>
+        <w:t xml:space="preserve">@RequestMapping("/show")  </w:t>
+      </w:r>
+    </w:p>
+    <w:p>
+      <w:pPr>
+        <w:spacing w:after="0" w:line="240" w:lineRule="auto"/>
+        <w:jc w:val="both"/>
+        <w:rPr>
+          <w:rFonts w:ascii="Times New Roman" w:eastAsia="Times New Roman" w:hAnsi="Times New Roman" w:cs="Times New Roman"/>
+          <w:sz w:val="24"/>
+          <w:szCs w:val="24"/>
+          <w:lang w:eastAsia="en-IN"/>
+        </w:rPr>
+      </w:pPr>
+      <w:r>
+        <w:rPr>
+          <w:rFonts w:ascii="Times New Roman" w:eastAsia="Times New Roman" w:hAnsi="Times New Roman" w:cs="Times New Roman"/>
+          <w:sz w:val="24"/>
+          <w:szCs w:val="24"/>
+          <w:lang w:eastAsia="en-IN"/>
+        </w:rPr>
+        <w:t xml:space="preserve">@ResponseBody  </w:t>
+      </w:r>
+    </w:p>
+    <w:p>
+      <w:pPr>
+        <w:spacing w:after="0" w:line="240" w:lineRule="auto"/>
+        <w:jc w:val="both"/>
+        <w:rPr>
+          <w:rFonts w:ascii="Times New Roman" w:eastAsia="Times New Roman" w:hAnsi="Times New Roman" w:cs="Times New Roman"/>
+          <w:sz w:val="24"/>
+          <w:szCs w:val="24"/>
+          <w:lang w:eastAsia="en-IN"/>
+        </w:rPr>
+      </w:pPr>
+      <w:r>
+        <w:rPr>
+          <w:rFonts w:ascii="Times New Roman" w:eastAsia="Times New Roman" w:hAnsi="Times New Roman" w:cs="Times New Roman"/>
+          <w:sz w:val="24"/>
+          <w:szCs w:val="24"/>
+          <w:lang w:eastAsia="en-IN"/>
+        </w:rPr>
+        <w:tab/>
+        <w:t xml:space="preserve">    public </w:t>
+      </w:r>
+      <w:proofErr w:type="spellStart"/>
+      <w:r>
+        <w:rPr>
+          <w:rFonts w:ascii="Times New Roman" w:eastAsia="Times New Roman" w:hAnsi="Times New Roman" w:cs="Times New Roman"/>
+          <w:sz w:val="24"/>
+          <w:szCs w:val="24"/>
+          <w:lang w:eastAsia="en-IN"/>
+        </w:rPr>
+        <w:t>ResponseHandler</w:t>
+      </w:r>
+      <w:proofErr w:type="spellEnd"/>
+      <w:r>
+        <w:rPr>
+          <w:rFonts w:ascii="Times New Roman" w:eastAsia="Times New Roman" w:hAnsi="Times New Roman" w:cs="Times New Roman"/>
+          <w:sz w:val="24"/>
+          <w:szCs w:val="24"/>
+          <w:lang w:eastAsia="en-IN"/>
+        </w:rPr>
+        <w:t xml:space="preserve"> </w:t>
       </w:r>
       <w:proofErr w:type="gramStart"/>
       <w:r>
@@ -2765,7 +2596,7 @@
           <w:szCs w:val="24"/>
           <w:lang w:eastAsia="en-IN"/>
         </w:rPr>
-        <w:t>example :</w:t>
+        <w:t>display(</w:t>
       </w:r>
       <w:proofErr w:type="gramEnd"/>
       <w:r>
@@ -2775,83 +2606,29 @@
           <w:szCs w:val="24"/>
           <w:lang w:eastAsia="en-IN"/>
         </w:rPr>
-        <w:t>-</w:t>
-      </w:r>
-    </w:p>
-    <w:p>
-      <w:pPr>
-        <w:numPr>
-          <w:ilvl w:val="0"/>
-          <w:numId w:val="9"/>
-        </w:numPr>
-        <w:spacing w:after="100" w:afterAutospacing="1" w:line="240" w:lineRule="auto"/>
-        <w:jc w:val="both"/>
-        <w:rPr>
-          <w:rFonts w:ascii="Times New Roman" w:eastAsia="Times New Roman" w:hAnsi="Times New Roman" w:cs="Times New Roman"/>
-          <w:sz w:val="24"/>
-          <w:szCs w:val="24"/>
-          <w:lang w:eastAsia="en-IN"/>
-        </w:rPr>
-      </w:pPr>
-      <w:r>
-        <w:rPr>
-          <w:rFonts w:ascii="Times New Roman" w:eastAsia="Times New Roman" w:hAnsi="Times New Roman" w:cs="Times New Roman"/>
-          <w:sz w:val="24"/>
-          <w:szCs w:val="24"/>
-          <w:lang w:eastAsia="en-IN"/>
-        </w:rPr>
-        <w:lastRenderedPageBreak/>
-        <w:t>@RequestMapping("/show")  </w:t>
-      </w:r>
-    </w:p>
-    <w:p>
-      <w:pPr>
-        <w:numPr>
-          <w:ilvl w:val="0"/>
-          <w:numId w:val="9"/>
-        </w:numPr>
-        <w:spacing w:after="100" w:afterAutospacing="1" w:line="240" w:lineRule="auto"/>
-        <w:jc w:val="both"/>
-        <w:rPr>
-          <w:rFonts w:ascii="Times New Roman" w:eastAsia="Times New Roman" w:hAnsi="Times New Roman" w:cs="Times New Roman"/>
-          <w:sz w:val="24"/>
-          <w:szCs w:val="24"/>
-          <w:lang w:eastAsia="en-IN"/>
-        </w:rPr>
-      </w:pPr>
-      <w:r>
-        <w:rPr>
-          <w:rFonts w:ascii="Times New Roman" w:eastAsia="Times New Roman" w:hAnsi="Times New Roman" w:cs="Times New Roman"/>
-          <w:sz w:val="24"/>
-          <w:szCs w:val="24"/>
-          <w:lang w:eastAsia="en-IN"/>
-        </w:rPr>
-        <w:t>    @ResponseBody  </w:t>
-      </w:r>
-    </w:p>
-    <w:p>
-      <w:pPr>
-        <w:numPr>
-          <w:ilvl w:val="0"/>
-          <w:numId w:val="9"/>
-        </w:numPr>
-        <w:spacing w:after="100" w:afterAutospacing="1" w:line="240" w:lineRule="auto"/>
-        <w:jc w:val="both"/>
-        <w:rPr>
-          <w:rFonts w:ascii="Times New Roman" w:eastAsia="Times New Roman" w:hAnsi="Times New Roman" w:cs="Times New Roman"/>
-          <w:sz w:val="24"/>
-          <w:szCs w:val="24"/>
-          <w:lang w:eastAsia="en-IN"/>
-        </w:rPr>
-      </w:pPr>
-      <w:r>
-        <w:rPr>
-          <w:rFonts w:ascii="Times New Roman" w:eastAsia="Times New Roman" w:hAnsi="Times New Roman" w:cs="Times New Roman"/>
-          <w:sz w:val="24"/>
-          <w:szCs w:val="24"/>
-          <w:lang w:eastAsia="en-IN"/>
-        </w:rPr>
-        <w:t>    public </w:t>
+        <w:t xml:space="preserve">  </w:t>
+      </w:r>
+    </w:p>
+    <w:p>
+      <w:pPr>
+        <w:spacing w:after="0" w:line="240" w:lineRule="auto"/>
+        <w:jc w:val="both"/>
+        <w:rPr>
+          <w:rFonts w:ascii="Times New Roman" w:eastAsia="Times New Roman" w:hAnsi="Times New Roman" w:cs="Times New Roman"/>
+          <w:sz w:val="24"/>
+          <w:szCs w:val="24"/>
+          <w:lang w:eastAsia="en-IN"/>
+        </w:rPr>
+      </w:pPr>
+      <w:r>
+        <w:rPr>
+          <w:rFonts w:ascii="Times New Roman" w:eastAsia="Times New Roman" w:hAnsi="Times New Roman" w:cs="Times New Roman"/>
+          <w:sz w:val="24"/>
+          <w:szCs w:val="24"/>
+          <w:lang w:eastAsia="en-IN"/>
+        </w:rPr>
+        <w:tab/>
+        <w:t xml:space="preserve">      @RequestBody </w:t>
       </w:r>
       <w:proofErr w:type="spellStart"/>
       <w:r>
@@ -2861,7 +2638,7 @@
           <w:szCs w:val="24"/>
           <w:lang w:eastAsia="en-IN"/>
         </w:rPr>
-        <w:t>ResponseHandler</w:t>
+        <w:t>ShowForm</w:t>
       </w:r>
       <w:proofErr w:type="spellEnd"/>
       <w:r>
@@ -2871,97 +2648,29 @@
           <w:szCs w:val="24"/>
           <w:lang w:eastAsia="en-IN"/>
         </w:rPr>
-        <w:t> </w:t>
-      </w:r>
-      <w:proofErr w:type="gramStart"/>
-      <w:r>
-        <w:rPr>
-          <w:rFonts w:ascii="Times New Roman" w:eastAsia="Times New Roman" w:hAnsi="Times New Roman" w:cs="Times New Roman"/>
-          <w:sz w:val="24"/>
-          <w:szCs w:val="24"/>
-          <w:lang w:eastAsia="en-IN"/>
-        </w:rPr>
-        <w:t>display(</w:t>
-      </w:r>
-      <w:proofErr w:type="gramEnd"/>
-      <w:r>
-        <w:rPr>
-          <w:rFonts w:ascii="Times New Roman" w:eastAsia="Times New Roman" w:hAnsi="Times New Roman" w:cs="Times New Roman"/>
-          <w:sz w:val="24"/>
-          <w:szCs w:val="24"/>
-          <w:lang w:eastAsia="en-IN"/>
-        </w:rPr>
-        <w:t>  </w:t>
-      </w:r>
-    </w:p>
-    <w:p>
-      <w:pPr>
-        <w:numPr>
-          <w:ilvl w:val="0"/>
-          <w:numId w:val="9"/>
-        </w:numPr>
-        <w:spacing w:after="100" w:afterAutospacing="1" w:line="240" w:lineRule="auto"/>
-        <w:jc w:val="both"/>
-        <w:rPr>
-          <w:rFonts w:ascii="Times New Roman" w:eastAsia="Times New Roman" w:hAnsi="Times New Roman" w:cs="Times New Roman"/>
-          <w:sz w:val="24"/>
-          <w:szCs w:val="24"/>
-          <w:lang w:eastAsia="en-IN"/>
-        </w:rPr>
-      </w:pPr>
-      <w:r>
-        <w:rPr>
-          <w:rFonts w:ascii="Times New Roman" w:eastAsia="Times New Roman" w:hAnsi="Times New Roman" w:cs="Times New Roman"/>
-          <w:sz w:val="24"/>
-          <w:szCs w:val="24"/>
-          <w:lang w:eastAsia="en-IN"/>
-        </w:rPr>
-        <w:t>      @RequestBody </w:t>
-      </w:r>
-      <w:proofErr w:type="spellStart"/>
-      <w:r>
-        <w:rPr>
-          <w:rFonts w:ascii="Times New Roman" w:eastAsia="Times New Roman" w:hAnsi="Times New Roman" w:cs="Times New Roman"/>
-          <w:sz w:val="24"/>
-          <w:szCs w:val="24"/>
-          <w:lang w:eastAsia="en-IN"/>
-        </w:rPr>
-        <w:t>ShowForm</w:t>
-      </w:r>
-      <w:proofErr w:type="spellEnd"/>
-      <w:r>
-        <w:rPr>
-          <w:rFonts w:ascii="Times New Roman" w:eastAsia="Times New Roman" w:hAnsi="Times New Roman" w:cs="Times New Roman"/>
-          <w:sz w:val="24"/>
-          <w:szCs w:val="24"/>
-          <w:lang w:eastAsia="en-IN"/>
-        </w:rPr>
-        <w:t> form) {  </w:t>
-      </w:r>
-    </w:p>
-    <w:p>
-      <w:pPr>
-        <w:numPr>
-          <w:ilvl w:val="0"/>
-          <w:numId w:val="9"/>
-        </w:numPr>
-        <w:spacing w:after="100" w:afterAutospacing="1" w:line="240" w:lineRule="auto"/>
-        <w:jc w:val="both"/>
-        <w:rPr>
-          <w:rFonts w:ascii="Times New Roman" w:eastAsia="Times New Roman" w:hAnsi="Times New Roman" w:cs="Times New Roman"/>
-          <w:sz w:val="24"/>
-          <w:szCs w:val="24"/>
-          <w:lang w:eastAsia="en-IN"/>
-        </w:rPr>
-      </w:pPr>
-      <w:r>
-        <w:rPr>
-          <w:rFonts w:ascii="Times New Roman" w:eastAsia="Times New Roman" w:hAnsi="Times New Roman" w:cs="Times New Roman"/>
-          <w:sz w:val="24"/>
-          <w:szCs w:val="24"/>
-          <w:lang w:eastAsia="en-IN"/>
-        </w:rPr>
-        <w:t>        return new </w:t>
+        <w:t xml:space="preserve"> form) {  </w:t>
+      </w:r>
+    </w:p>
+    <w:p>
+      <w:pPr>
+        <w:spacing w:after="0" w:line="240" w:lineRule="auto"/>
+        <w:jc w:val="both"/>
+        <w:rPr>
+          <w:rFonts w:ascii="Times New Roman" w:eastAsia="Times New Roman" w:hAnsi="Times New Roman" w:cs="Times New Roman"/>
+          <w:sz w:val="24"/>
+          <w:szCs w:val="24"/>
+          <w:lang w:eastAsia="en-IN"/>
+        </w:rPr>
+      </w:pPr>
+      <w:r>
+        <w:rPr>
+          <w:rFonts w:ascii="Times New Roman" w:eastAsia="Times New Roman" w:hAnsi="Times New Roman" w:cs="Times New Roman"/>
+          <w:sz w:val="24"/>
+          <w:szCs w:val="24"/>
+          <w:lang w:eastAsia="en-IN"/>
+        </w:rPr>
+        <w:tab/>
+        <w:t xml:space="preserve">        return new </w:t>
       </w:r>
       <w:proofErr w:type="spellStart"/>
       <w:proofErr w:type="gramStart"/>
@@ -2992,58 +2701,64 @@
           <w:szCs w:val="24"/>
           <w:lang w:eastAsia="en-IN"/>
         </w:rPr>
-        <w:t>"display form");  </w:t>
-      </w:r>
-    </w:p>
-    <w:p>
-      <w:pPr>
-        <w:numPr>
-          <w:ilvl w:val="0"/>
-          <w:numId w:val="9"/>
-        </w:numPr>
-        <w:spacing w:after="100" w:afterAutospacing="1" w:line="240" w:lineRule="auto"/>
-        <w:jc w:val="both"/>
-        <w:rPr>
-          <w:rFonts w:ascii="Times New Roman" w:eastAsia="Times New Roman" w:hAnsi="Times New Roman" w:cs="Times New Roman"/>
-          <w:sz w:val="24"/>
-          <w:szCs w:val="24"/>
-          <w:lang w:eastAsia="en-IN"/>
-        </w:rPr>
-      </w:pPr>
-      <w:r>
-        <w:rPr>
-          <w:rFonts w:ascii="Times New Roman" w:eastAsia="Times New Roman" w:hAnsi="Times New Roman" w:cs="Times New Roman"/>
-          <w:sz w:val="24"/>
-          <w:szCs w:val="24"/>
-          <w:lang w:eastAsia="en-IN"/>
-        </w:rPr>
-        <w:t>     }  </w:t>
-      </w:r>
-    </w:p>
-    <w:p>
-      <w:pPr>
-        <w:numPr>
-          <w:ilvl w:val="0"/>
-          <w:numId w:val="9"/>
-        </w:numPr>
-        <w:spacing w:after="100" w:afterAutospacing="1" w:line="240" w:lineRule="auto"/>
-        <w:jc w:val="both"/>
-        <w:rPr>
-          <w:rFonts w:ascii="Times New Roman" w:eastAsia="Times New Roman" w:hAnsi="Times New Roman" w:cs="Times New Roman"/>
-          <w:sz w:val="24"/>
-          <w:szCs w:val="24"/>
-          <w:lang w:eastAsia="en-IN"/>
-        </w:rPr>
-      </w:pPr>
-      <w:r>
-        <w:rPr>
-          <w:rFonts w:ascii="Times New Roman" w:eastAsia="Times New Roman" w:hAnsi="Times New Roman" w:cs="Times New Roman"/>
-          <w:sz w:val="24"/>
-          <w:szCs w:val="24"/>
-          <w:lang w:eastAsia="en-IN"/>
-        </w:rPr>
-        <w:t>}  </w:t>
-      </w:r>
+        <w:t xml:space="preserve">"display form");  </w:t>
+      </w:r>
+    </w:p>
+    <w:p>
+      <w:pPr>
+        <w:spacing w:after="0" w:line="240" w:lineRule="auto"/>
+        <w:jc w:val="both"/>
+        <w:rPr>
+          <w:rFonts w:ascii="Times New Roman" w:eastAsia="Times New Roman" w:hAnsi="Times New Roman" w:cs="Times New Roman"/>
+          <w:sz w:val="24"/>
+          <w:szCs w:val="24"/>
+          <w:lang w:eastAsia="en-IN"/>
+        </w:rPr>
+      </w:pPr>
+      <w:r>
+        <w:rPr>
+          <w:rFonts w:ascii="Times New Roman" w:eastAsia="Times New Roman" w:hAnsi="Times New Roman" w:cs="Times New Roman"/>
+          <w:sz w:val="24"/>
+          <w:szCs w:val="24"/>
+          <w:lang w:eastAsia="en-IN"/>
+        </w:rPr>
+        <w:tab/>
+        <w:t xml:space="preserve">     }  </w:t>
+      </w:r>
+    </w:p>
+    <w:p>
+      <w:pPr>
+        <w:spacing w:after="0" w:line="240" w:lineRule="auto"/>
+        <w:jc w:val="both"/>
+        <w:rPr>
+          <w:rFonts w:ascii="Times New Roman" w:eastAsia="Times New Roman" w:hAnsi="Times New Roman" w:cs="Times New Roman"/>
+          <w:sz w:val="24"/>
+          <w:szCs w:val="24"/>
+          <w:lang w:eastAsia="en-IN"/>
+        </w:rPr>
+      </w:pPr>
+      <w:r>
+        <w:rPr>
+          <w:rFonts w:ascii="Times New Roman" w:eastAsia="Times New Roman" w:hAnsi="Times New Roman" w:cs="Times New Roman"/>
+          <w:sz w:val="24"/>
+          <w:szCs w:val="24"/>
+          <w:lang w:eastAsia="en-IN"/>
+        </w:rPr>
+        <w:tab/>
+        <w:t xml:space="preserve">}  </w:t>
+      </w:r>
+    </w:p>
+    <w:p>
+      <w:pPr>
+        <w:spacing w:after="0" w:line="240" w:lineRule="auto"/>
+        <w:jc w:val="both"/>
+        <w:rPr>
+          <w:rFonts w:ascii="Times New Roman" w:eastAsia="Times New Roman" w:hAnsi="Times New Roman" w:cs="Times New Roman"/>
+          <w:sz w:val="24"/>
+          <w:szCs w:val="24"/>
+          <w:lang w:eastAsia="en-IN"/>
+        </w:rPr>
+      </w:pPr>
     </w:p>
     <w:p>
       <w:pPr>
@@ -3114,31 +2829,6 @@
     </w:p>
     <w:p>
       <w:pPr>
-        <w:spacing w:after="100" w:afterAutospacing="1" w:line="240" w:lineRule="auto"/>
-        <w:jc w:val="both"/>
-        <w:rPr>
-          <w:rFonts w:ascii="Times New Roman" w:eastAsia="Times New Roman" w:hAnsi="Times New Roman" w:cs="Times New Roman"/>
-          <w:sz w:val="24"/>
-          <w:szCs w:val="24"/>
-          <w:lang w:eastAsia="en-IN"/>
-        </w:rPr>
-      </w:pPr>
-      <w:hyperlink r:id="rId7" w:history="1">
-        <w:r>
-          <w:rPr>
-            <w:rFonts w:ascii="Times New Roman" w:eastAsia="Times New Roman" w:hAnsi="Times New Roman" w:cs="Times New Roman"/>
-            <w:color w:val="0000FF"/>
-            <w:sz w:val="24"/>
-            <w:szCs w:val="24"/>
-            <w:u w:val="single"/>
-            <w:lang w:eastAsia="en-IN"/>
-          </w:rPr>
-          <w:t>click here for more details</w:t>
-        </w:r>
-      </w:hyperlink>
-    </w:p>
-    <w:p>
-      <w:pPr>
         <w:spacing w:after="0" w:line="240" w:lineRule="auto"/>
         <w:jc w:val="both"/>
         <w:rPr>
@@ -3265,6 +2955,7 @@
           <w:szCs w:val="24"/>
           <w:lang w:eastAsia="en-IN"/>
         </w:rPr>
+        <w:lastRenderedPageBreak/>
         <w:t xml:space="preserve">15) What is </w:t>
       </w:r>
       <w:proofErr w:type="spellStart"/>
@@ -3739,272 +3430,236 @@
           <w:szCs w:val="24"/>
           <w:lang w:eastAsia="en-IN"/>
         </w:rPr>
+        <w:t xml:space="preserve">The validation is one of the most important features of Spring MVC, that is used to restrict the input provided by the user. To validate the user's input, it is required to use the Spring 4 or higher version and Bean Validation API. Spring validations can validate both server-side as well as client-side applications. </w:t>
+      </w:r>
+    </w:p>
+    <w:p>
+      <w:pPr>
+        <w:spacing w:after="100" w:afterAutospacing="1" w:line="240" w:lineRule="auto"/>
+        <w:jc w:val="both"/>
+        <w:outlineLvl w:val="2"/>
+        <w:rPr>
+          <w:rFonts w:ascii="Times New Roman" w:eastAsia="Times New Roman" w:hAnsi="Times New Roman" w:cs="Times New Roman"/>
+          <w:b/>
+          <w:bCs/>
+          <w:sz w:val="24"/>
+          <w:szCs w:val="24"/>
+          <w:lang w:eastAsia="en-IN"/>
+        </w:rPr>
+      </w:pPr>
+      <w:r>
+        <w:rPr>
+          <w:rFonts w:ascii="Times New Roman" w:eastAsia="Times New Roman" w:hAnsi="Times New Roman" w:cs="Times New Roman"/>
+          <w:b/>
+          <w:bCs/>
+          <w:sz w:val="24"/>
+          <w:szCs w:val="24"/>
+          <w:lang w:eastAsia="en-IN"/>
+        </w:rPr>
+        <w:t>19) What is Bean Validation API?</w:t>
+      </w:r>
+    </w:p>
+    <w:p>
+      <w:pPr>
+        <w:spacing w:after="100" w:afterAutospacing="1" w:line="240" w:lineRule="auto"/>
+        <w:jc w:val="both"/>
+        <w:rPr>
+          <w:rFonts w:ascii="Times New Roman" w:eastAsia="Times New Roman" w:hAnsi="Times New Roman" w:cs="Times New Roman"/>
+          <w:sz w:val="24"/>
+          <w:szCs w:val="24"/>
+          <w:lang w:eastAsia="en-IN"/>
+        </w:rPr>
+      </w:pPr>
+      <w:r>
+        <w:rPr>
+          <w:rFonts w:ascii="Times New Roman" w:eastAsia="Times New Roman" w:hAnsi="Times New Roman" w:cs="Times New Roman"/>
+          <w:sz w:val="24"/>
+          <w:szCs w:val="24"/>
+          <w:lang w:eastAsia="en-IN"/>
+        </w:rPr>
+        <w:t xml:space="preserve">The </w:t>
+      </w:r>
+      <w:r>
+        <w:rPr>
+          <w:rFonts w:ascii="Times New Roman" w:eastAsia="Times New Roman" w:hAnsi="Times New Roman" w:cs="Times New Roman"/>
+          <w:b/>
+          <w:bCs/>
+          <w:sz w:val="24"/>
+          <w:szCs w:val="24"/>
+          <w:lang w:eastAsia="en-IN"/>
+        </w:rPr>
+        <w:t>Bean Validation API</w:t>
+      </w:r>
+      <w:r>
+        <w:rPr>
+          <w:rFonts w:ascii="Times New Roman" w:eastAsia="Times New Roman" w:hAnsi="Times New Roman" w:cs="Times New Roman"/>
+          <w:sz w:val="24"/>
+          <w:szCs w:val="24"/>
+          <w:lang w:eastAsia="en-IN"/>
+        </w:rPr>
+        <w:t xml:space="preserve"> is a Java specification which is used to apply constraints on object model via annotations. Here, we can validate a length, number, regular expression, etc. Apart from that, we can also provide custom validations.</w:t>
+      </w:r>
+    </w:p>
+    <w:p>
+      <w:pPr>
+        <w:spacing w:after="100" w:afterAutospacing="1" w:line="240" w:lineRule="auto"/>
+        <w:jc w:val="both"/>
+        <w:rPr>
+          <w:rFonts w:ascii="Times New Roman" w:eastAsia="Times New Roman" w:hAnsi="Times New Roman" w:cs="Times New Roman"/>
+          <w:sz w:val="24"/>
+          <w:szCs w:val="24"/>
+          <w:lang w:eastAsia="en-IN"/>
+        </w:rPr>
+      </w:pPr>
+      <w:r>
+        <w:rPr>
+          <w:rFonts w:ascii="Times New Roman" w:eastAsia="Times New Roman" w:hAnsi="Times New Roman" w:cs="Times New Roman"/>
+          <w:sz w:val="24"/>
+          <w:szCs w:val="24"/>
+          <w:lang w:eastAsia="en-IN"/>
+        </w:rPr>
+        <w:t>As Bean Validation API is just a specification, it requires an implementation. So, for that, it uses Hibernate Validator. The Hibernate Validator is a fully compliant JSR-303/309 implementation that allows to express and validate application constraints.</w:t>
+      </w:r>
+    </w:p>
+    <w:p>
+      <w:pPr>
+        <w:spacing w:after="100" w:afterAutospacing="1" w:line="240" w:lineRule="auto"/>
+        <w:jc w:val="both"/>
+        <w:outlineLvl w:val="2"/>
+        <w:rPr>
+          <w:rFonts w:ascii="Times New Roman" w:eastAsia="Times New Roman" w:hAnsi="Times New Roman" w:cs="Times New Roman"/>
+          <w:b/>
+          <w:bCs/>
+          <w:sz w:val="24"/>
+          <w:szCs w:val="24"/>
+          <w:lang w:eastAsia="en-IN"/>
+        </w:rPr>
+      </w:pPr>
+      <w:r>
+        <w:rPr>
+          <w:rFonts w:ascii="Times New Roman" w:eastAsia="Times New Roman" w:hAnsi="Times New Roman" w:cs="Times New Roman"/>
+          <w:b/>
+          <w:bCs/>
+          <w:sz w:val="24"/>
+          <w:szCs w:val="24"/>
+          <w:lang w:eastAsia="en-IN"/>
+        </w:rPr>
+        <w:t>20) What is the use of @Valid annotation in Spring MVC?</w:t>
+      </w:r>
+    </w:p>
+    <w:p>
+      <w:pPr>
+        <w:spacing w:after="100" w:afterAutospacing="1" w:line="240" w:lineRule="auto"/>
+        <w:jc w:val="both"/>
+        <w:rPr>
+          <w:rFonts w:ascii="Times New Roman" w:eastAsia="Times New Roman" w:hAnsi="Times New Roman" w:cs="Times New Roman"/>
+          <w:sz w:val="24"/>
+          <w:szCs w:val="24"/>
+          <w:lang w:eastAsia="en-IN"/>
+        </w:rPr>
+      </w:pPr>
+      <w:r>
+        <w:rPr>
+          <w:rFonts w:ascii="Times New Roman" w:eastAsia="Times New Roman" w:hAnsi="Times New Roman" w:cs="Times New Roman"/>
+          <w:sz w:val="24"/>
+          <w:szCs w:val="24"/>
+          <w:lang w:eastAsia="en-IN"/>
+        </w:rPr>
+        <w:t xml:space="preserve">The </w:t>
+      </w:r>
+      <w:r>
+        <w:rPr>
+          <w:rFonts w:ascii="Times New Roman" w:eastAsia="Times New Roman" w:hAnsi="Times New Roman" w:cs="Times New Roman"/>
+          <w:b/>
+          <w:bCs/>
+          <w:sz w:val="24"/>
+          <w:szCs w:val="24"/>
+          <w:lang w:eastAsia="en-IN"/>
+        </w:rPr>
+        <w:t>@Valid</w:t>
+      </w:r>
+      <w:r>
+        <w:rPr>
+          <w:rFonts w:ascii="Times New Roman" w:eastAsia="Times New Roman" w:hAnsi="Times New Roman" w:cs="Times New Roman"/>
+          <w:sz w:val="24"/>
+          <w:szCs w:val="24"/>
+          <w:lang w:eastAsia="en-IN"/>
+        </w:rPr>
+        <w:t xml:space="preserve"> annotation is used to apply validation rules on the provided object.</w:t>
+      </w:r>
+    </w:p>
+    <w:p>
+      <w:pPr>
+        <w:spacing w:after="0" w:line="240" w:lineRule="auto"/>
+        <w:jc w:val="both"/>
+        <w:rPr>
+          <w:rFonts w:ascii="Times New Roman" w:eastAsia="Times New Roman" w:hAnsi="Times New Roman" w:cs="Times New Roman"/>
+          <w:sz w:val="24"/>
+          <w:szCs w:val="24"/>
+          <w:lang w:eastAsia="en-IN"/>
+        </w:rPr>
+      </w:pPr>
+    </w:p>
+    <w:p>
+      <w:pPr>
+        <w:spacing w:after="0" w:line="240" w:lineRule="auto"/>
+        <w:jc w:val="both"/>
+        <w:rPr>
+          <w:rFonts w:ascii="Times New Roman" w:eastAsia="Times New Roman" w:hAnsi="Times New Roman" w:cs="Times New Roman"/>
+          <w:sz w:val="24"/>
+          <w:szCs w:val="24"/>
+          <w:lang w:eastAsia="en-IN"/>
+        </w:rPr>
+      </w:pPr>
+    </w:p>
+    <w:p>
+      <w:pPr>
+        <w:spacing w:after="0" w:line="240" w:lineRule="auto"/>
+        <w:jc w:val="both"/>
+        <w:rPr>
+          <w:rFonts w:ascii="Times New Roman" w:eastAsia="Times New Roman" w:hAnsi="Times New Roman" w:cs="Times New Roman"/>
+          <w:sz w:val="24"/>
+          <w:szCs w:val="24"/>
+          <w:lang w:eastAsia="en-IN"/>
+        </w:rPr>
+      </w:pPr>
+    </w:p>
+    <w:p>
+      <w:pPr>
+        <w:spacing w:after="0" w:line="240" w:lineRule="auto"/>
+        <w:jc w:val="both"/>
+        <w:rPr>
+          <w:rFonts w:ascii="Times New Roman" w:eastAsia="Times New Roman" w:hAnsi="Times New Roman" w:cs="Times New Roman"/>
+          <w:sz w:val="24"/>
+          <w:szCs w:val="24"/>
+          <w:lang w:eastAsia="en-IN"/>
+        </w:rPr>
+      </w:pPr>
+    </w:p>
+    <w:p>
+      <w:pPr>
+        <w:spacing w:after="100" w:afterAutospacing="1" w:line="240" w:lineRule="auto"/>
+        <w:jc w:val="both"/>
+        <w:outlineLvl w:val="2"/>
+        <w:rPr>
+          <w:rFonts w:ascii="Times New Roman" w:eastAsia="Times New Roman" w:hAnsi="Times New Roman" w:cs="Times New Roman"/>
+          <w:b/>
+          <w:bCs/>
+          <w:sz w:val="24"/>
+          <w:szCs w:val="24"/>
+          <w:lang w:eastAsia="en-IN"/>
+        </w:rPr>
+      </w:pPr>
+      <w:r>
+        <w:rPr>
+          <w:rFonts w:ascii="Times New Roman" w:eastAsia="Times New Roman" w:hAnsi="Times New Roman" w:cs="Times New Roman"/>
+          <w:b/>
+          <w:bCs/>
+          <w:sz w:val="24"/>
+          <w:szCs w:val="24"/>
+          <w:lang w:eastAsia="en-IN"/>
+        </w:rPr>
         <w:lastRenderedPageBreak/>
-        <w:t xml:space="preserve">The validation is one of the most important features of Spring MVC, that is used to restrict the input provided by the user. To validate the user's input, it is required to use the Spring 4 or higher version and Bean Validation API. Spring validations can validate both server-side as well as client-side applications. </w:t>
-      </w:r>
-    </w:p>
-    <w:p>
-      <w:pPr>
-        <w:spacing w:after="0" w:line="240" w:lineRule="auto"/>
-        <w:jc w:val="both"/>
-        <w:rPr>
-          <w:rFonts w:ascii="Times New Roman" w:eastAsia="Times New Roman" w:hAnsi="Times New Roman" w:cs="Times New Roman"/>
-          <w:sz w:val="24"/>
-          <w:szCs w:val="24"/>
-          <w:lang w:eastAsia="en-IN"/>
-        </w:rPr>
-      </w:pPr>
-    </w:p>
-    <w:p>
-      <w:pPr>
-        <w:spacing w:after="0" w:line="240" w:lineRule="auto"/>
-        <w:jc w:val="both"/>
-        <w:rPr>
-          <w:rFonts w:ascii="Times New Roman" w:eastAsia="Times New Roman" w:hAnsi="Times New Roman" w:cs="Times New Roman"/>
-          <w:sz w:val="24"/>
-          <w:szCs w:val="24"/>
-          <w:lang w:eastAsia="en-IN"/>
-        </w:rPr>
-      </w:pPr>
-    </w:p>
-    <w:p>
-      <w:pPr>
-        <w:spacing w:after="0" w:line="240" w:lineRule="auto"/>
-        <w:jc w:val="both"/>
-        <w:rPr>
-          <w:rFonts w:ascii="Times New Roman" w:eastAsia="Times New Roman" w:hAnsi="Times New Roman" w:cs="Times New Roman"/>
-          <w:sz w:val="24"/>
-          <w:szCs w:val="24"/>
-          <w:lang w:eastAsia="en-IN"/>
-        </w:rPr>
-      </w:pPr>
-    </w:p>
-    <w:p>
-      <w:pPr>
-        <w:spacing w:after="0" w:line="240" w:lineRule="auto"/>
-        <w:jc w:val="both"/>
-        <w:rPr>
-          <w:rFonts w:ascii="Times New Roman" w:eastAsia="Times New Roman" w:hAnsi="Times New Roman" w:cs="Times New Roman"/>
-          <w:sz w:val="24"/>
-          <w:szCs w:val="24"/>
-          <w:lang w:eastAsia="en-IN"/>
-        </w:rPr>
-      </w:pPr>
-    </w:p>
-    <w:p>
-      <w:pPr>
-        <w:spacing w:after="0" w:line="240" w:lineRule="auto"/>
-        <w:jc w:val="both"/>
-        <w:rPr>
-          <w:rFonts w:ascii="Times New Roman" w:eastAsia="Times New Roman" w:hAnsi="Times New Roman" w:cs="Times New Roman"/>
-          <w:sz w:val="24"/>
-          <w:szCs w:val="24"/>
-          <w:lang w:eastAsia="en-IN"/>
-        </w:rPr>
-      </w:pPr>
-    </w:p>
-    <w:p>
-      <w:pPr>
-        <w:spacing w:after="0" w:line="240" w:lineRule="auto"/>
-        <w:jc w:val="both"/>
-        <w:rPr>
-          <w:rFonts w:ascii="Times New Roman" w:eastAsia="Times New Roman" w:hAnsi="Times New Roman" w:cs="Times New Roman"/>
-          <w:sz w:val="24"/>
-          <w:szCs w:val="24"/>
-          <w:lang w:eastAsia="en-IN"/>
-        </w:rPr>
-      </w:pPr>
-    </w:p>
-    <w:p>
-      <w:pPr>
-        <w:spacing w:after="100" w:afterAutospacing="1" w:line="240" w:lineRule="auto"/>
-        <w:jc w:val="both"/>
-        <w:outlineLvl w:val="2"/>
-        <w:rPr>
-          <w:rFonts w:ascii="Times New Roman" w:eastAsia="Times New Roman" w:hAnsi="Times New Roman" w:cs="Times New Roman"/>
-          <w:b/>
-          <w:bCs/>
-          <w:sz w:val="24"/>
-          <w:szCs w:val="24"/>
-          <w:lang w:eastAsia="en-IN"/>
-        </w:rPr>
-      </w:pPr>
-      <w:r>
-        <w:rPr>
-          <w:rFonts w:ascii="Times New Roman" w:eastAsia="Times New Roman" w:hAnsi="Times New Roman" w:cs="Times New Roman"/>
-          <w:b/>
-          <w:bCs/>
-          <w:sz w:val="24"/>
-          <w:szCs w:val="24"/>
-          <w:lang w:eastAsia="en-IN"/>
-        </w:rPr>
-        <w:t>19) What is Bean Validation API?</w:t>
-      </w:r>
-    </w:p>
-    <w:p>
-      <w:pPr>
-        <w:spacing w:after="100" w:afterAutospacing="1" w:line="240" w:lineRule="auto"/>
-        <w:jc w:val="both"/>
-        <w:rPr>
-          <w:rFonts w:ascii="Times New Roman" w:eastAsia="Times New Roman" w:hAnsi="Times New Roman" w:cs="Times New Roman"/>
-          <w:sz w:val="24"/>
-          <w:szCs w:val="24"/>
-          <w:lang w:eastAsia="en-IN"/>
-        </w:rPr>
-      </w:pPr>
-      <w:r>
-        <w:rPr>
-          <w:rFonts w:ascii="Times New Roman" w:eastAsia="Times New Roman" w:hAnsi="Times New Roman" w:cs="Times New Roman"/>
-          <w:sz w:val="24"/>
-          <w:szCs w:val="24"/>
-          <w:lang w:eastAsia="en-IN"/>
-        </w:rPr>
-        <w:t xml:space="preserve">The </w:t>
-      </w:r>
-      <w:r>
-        <w:rPr>
-          <w:rFonts w:ascii="Times New Roman" w:eastAsia="Times New Roman" w:hAnsi="Times New Roman" w:cs="Times New Roman"/>
-          <w:b/>
-          <w:bCs/>
-          <w:sz w:val="24"/>
-          <w:szCs w:val="24"/>
-          <w:lang w:eastAsia="en-IN"/>
-        </w:rPr>
-        <w:t>Bean Validation API</w:t>
-      </w:r>
-      <w:r>
-        <w:rPr>
-          <w:rFonts w:ascii="Times New Roman" w:eastAsia="Times New Roman" w:hAnsi="Times New Roman" w:cs="Times New Roman"/>
-          <w:sz w:val="24"/>
-          <w:szCs w:val="24"/>
-          <w:lang w:eastAsia="en-IN"/>
-        </w:rPr>
-        <w:t xml:space="preserve"> is a Java specification which is used to apply constraints on object model via annotations. Here, we can validate a length, number, regular expression, etc. Apart from that, we can also provide custom validations.</w:t>
-      </w:r>
-    </w:p>
-    <w:p>
-      <w:pPr>
-        <w:spacing w:after="100" w:afterAutospacing="1" w:line="240" w:lineRule="auto"/>
-        <w:jc w:val="both"/>
-        <w:rPr>
-          <w:rFonts w:ascii="Times New Roman" w:eastAsia="Times New Roman" w:hAnsi="Times New Roman" w:cs="Times New Roman"/>
-          <w:sz w:val="24"/>
-          <w:szCs w:val="24"/>
-          <w:lang w:eastAsia="en-IN"/>
-        </w:rPr>
-      </w:pPr>
-      <w:r>
-        <w:rPr>
-          <w:rFonts w:ascii="Times New Roman" w:eastAsia="Times New Roman" w:hAnsi="Times New Roman" w:cs="Times New Roman"/>
-          <w:sz w:val="24"/>
-          <w:szCs w:val="24"/>
-          <w:lang w:eastAsia="en-IN"/>
-        </w:rPr>
-        <w:t>As Bean Validation API is just a specification, it requires an implementation. So, for that, it uses Hibernate Validator. The Hibernate Validator is a fully compliant JSR-303/309 implementation that allows to express and validate application constraints.</w:t>
-      </w:r>
-    </w:p>
-    <w:p>
-      <w:pPr>
-        <w:spacing w:after="100" w:afterAutospacing="1" w:line="240" w:lineRule="auto"/>
-        <w:jc w:val="both"/>
-        <w:outlineLvl w:val="2"/>
-        <w:rPr>
-          <w:rFonts w:ascii="Times New Roman" w:eastAsia="Times New Roman" w:hAnsi="Times New Roman" w:cs="Times New Roman"/>
-          <w:b/>
-          <w:bCs/>
-          <w:sz w:val="24"/>
-          <w:szCs w:val="24"/>
-          <w:lang w:eastAsia="en-IN"/>
-        </w:rPr>
-      </w:pPr>
-      <w:r>
-        <w:rPr>
-          <w:rFonts w:ascii="Times New Roman" w:eastAsia="Times New Roman" w:hAnsi="Times New Roman" w:cs="Times New Roman"/>
-          <w:b/>
-          <w:bCs/>
-          <w:sz w:val="24"/>
-          <w:szCs w:val="24"/>
-          <w:lang w:eastAsia="en-IN"/>
-        </w:rPr>
-        <w:t>20) What is the use of @Valid annotation in Spring MVC?</w:t>
-      </w:r>
-    </w:p>
-    <w:p>
-      <w:pPr>
-        <w:spacing w:after="100" w:afterAutospacing="1" w:line="240" w:lineRule="auto"/>
-        <w:jc w:val="both"/>
-        <w:rPr>
-          <w:rFonts w:ascii="Times New Roman" w:eastAsia="Times New Roman" w:hAnsi="Times New Roman" w:cs="Times New Roman"/>
-          <w:sz w:val="24"/>
-          <w:szCs w:val="24"/>
-          <w:lang w:eastAsia="en-IN"/>
-        </w:rPr>
-      </w:pPr>
-      <w:r>
-        <w:rPr>
-          <w:rFonts w:ascii="Times New Roman" w:eastAsia="Times New Roman" w:hAnsi="Times New Roman" w:cs="Times New Roman"/>
-          <w:sz w:val="24"/>
-          <w:szCs w:val="24"/>
-          <w:lang w:eastAsia="en-IN"/>
-        </w:rPr>
-        <w:t xml:space="preserve">The </w:t>
-      </w:r>
-      <w:r>
-        <w:rPr>
-          <w:rFonts w:ascii="Times New Roman" w:eastAsia="Times New Roman" w:hAnsi="Times New Roman" w:cs="Times New Roman"/>
-          <w:b/>
-          <w:bCs/>
-          <w:sz w:val="24"/>
-          <w:szCs w:val="24"/>
-          <w:lang w:eastAsia="en-IN"/>
-        </w:rPr>
-        <w:t>@Valid</w:t>
-      </w:r>
-      <w:r>
-        <w:rPr>
-          <w:rFonts w:ascii="Times New Roman" w:eastAsia="Times New Roman" w:hAnsi="Times New Roman" w:cs="Times New Roman"/>
-          <w:sz w:val="24"/>
-          <w:szCs w:val="24"/>
-          <w:lang w:eastAsia="en-IN"/>
-        </w:rPr>
-        <w:t xml:space="preserve"> annotation is used to apply validation rules on the provided object.</w:t>
-      </w:r>
-    </w:p>
-    <w:p>
-      <w:pPr>
-        <w:spacing w:after="0" w:line="240" w:lineRule="auto"/>
-        <w:jc w:val="both"/>
-        <w:rPr>
-          <w:rFonts w:ascii="Times New Roman" w:eastAsia="Times New Roman" w:hAnsi="Times New Roman" w:cs="Times New Roman"/>
-          <w:sz w:val="24"/>
-          <w:szCs w:val="24"/>
-          <w:lang w:eastAsia="en-IN"/>
-        </w:rPr>
-      </w:pPr>
-    </w:p>
-    <w:p>
-      <w:pPr>
-        <w:spacing w:after="100" w:afterAutospacing="1" w:line="240" w:lineRule="auto"/>
-        <w:jc w:val="both"/>
-        <w:outlineLvl w:val="2"/>
-        <w:rPr>
-          <w:rFonts w:ascii="Times New Roman" w:eastAsia="Times New Roman" w:hAnsi="Times New Roman" w:cs="Times New Roman"/>
-          <w:b/>
-          <w:bCs/>
-          <w:sz w:val="24"/>
-          <w:szCs w:val="24"/>
-          <w:lang w:eastAsia="en-IN"/>
-        </w:rPr>
-      </w:pPr>
-      <w:r>
-        <w:rPr>
-          <w:rFonts w:ascii="Times New Roman" w:eastAsia="Times New Roman" w:hAnsi="Times New Roman" w:cs="Times New Roman"/>
-          <w:b/>
-          <w:bCs/>
-          <w:sz w:val="24"/>
-          <w:szCs w:val="24"/>
-          <w:lang w:eastAsia="en-IN"/>
-        </w:rPr>
         <w:t xml:space="preserve">21) What is the purpose of </w:t>
       </w:r>
       <w:proofErr w:type="spellStart"/>
@@ -4584,7 +4239,6 @@
           <w:szCs w:val="24"/>
           <w:lang w:eastAsia="en-IN"/>
         </w:rPr>
-        <w:lastRenderedPageBreak/>
         <w:t>@Max annotation</w:t>
       </w:r>
       <w:r>
@@ -4596,18 +4250,6 @@
         </w:rPr>
         <w:t xml:space="preserve"> - It is required to pass an integer value with @Max annotation. The user input must be equal to or smaller than this value.</w:t>
       </w:r>
-    </w:p>
-    <w:p>
-      <w:pPr>
-        <w:spacing w:after="0" w:line="240" w:lineRule="auto"/>
-        <w:jc w:val="both"/>
-        <w:rPr>
-          <w:rFonts w:ascii="Times New Roman" w:eastAsia="Times New Roman" w:hAnsi="Times New Roman" w:cs="Times New Roman"/>
-          <w:sz w:val="24"/>
-          <w:szCs w:val="24"/>
-          <w:lang w:eastAsia="en-IN"/>
-        </w:rPr>
-      </w:pPr>
     </w:p>
     <w:p>
       <w:pPr>
@@ -4908,6 +4550,7 @@
           <w:szCs w:val="24"/>
           <w:lang w:eastAsia="en-IN"/>
         </w:rPr>
+        <w:lastRenderedPageBreak/>
         <w:t>Easy to change the layout:</w:t>
       </w:r>
       <w:r>

--- a/Concepts of Subjects/Java EE/Spring MVC.docx
+++ b/Concepts of Subjects/Java EE/Spring MVC.docx
@@ -894,17 +894,15 @@
         </w:rPr>
         <w:t xml:space="preserve">The following are the advantages of Spring MVC </w:t>
       </w:r>
-      <w:proofErr w:type="gramStart"/>
-      <w:r>
-        <w:rPr>
-          <w:rFonts w:ascii="Times New Roman" w:eastAsia="Times New Roman" w:hAnsi="Times New Roman" w:cs="Times New Roman"/>
-          <w:sz w:val="24"/>
-          <w:szCs w:val="24"/>
-          <w:lang w:eastAsia="en-IN"/>
-        </w:rPr>
-        <w:t>Framework :</w:t>
-      </w:r>
-      <w:proofErr w:type="gramEnd"/>
+      <w:r>
+        <w:rPr>
+          <w:rFonts w:ascii="Times New Roman" w:eastAsia="Times New Roman" w:hAnsi="Times New Roman" w:cs="Times New Roman"/>
+          <w:sz w:val="24"/>
+          <w:szCs w:val="24"/>
+          <w:lang w:eastAsia="en-IN"/>
+        </w:rPr>
+        <w:t>Framework:</w:t>
+      </w:r>
       <w:r>
         <w:rPr>
           <w:rFonts w:ascii="Times New Roman" w:eastAsia="Times New Roman" w:hAnsi="Times New Roman" w:cs="Times New Roman"/>
